--- a/description.docx
+++ b/description.docx
@@ -10,7 +10,6 @@
           <w:b/>
           <w:sz w:val="28"/>
           <w:szCs w:val="24"/>
-          <w:lang w:val="en-US"/>
         </w:rPr>
       </w:pPr>
       <w:r>
@@ -28,7 +27,6 @@
           <w:b/>
           <w:sz w:val="28"/>
           <w:szCs w:val="24"/>
-          <w:lang w:val="en-US"/>
         </w:rPr>
         <w:t>“</w:t>
       </w:r>
@@ -50,7 +48,6 @@
           <w:b/>
           <w:sz w:val="28"/>
           <w:szCs w:val="24"/>
-          <w:lang w:val="en-US"/>
         </w:rPr>
         <w:t>”</w:t>
       </w:r>
@@ -60,9 +57,9 @@
         <w:jc w:val="both"/>
         <w:rPr>
           <w:rFonts w:ascii="Times New Roman" w:hAnsi="Times New Roman" w:cs="Times New Roman"/>
-          <w:sz w:val="24"/>
-          <w:szCs w:val="24"/>
-          <w:lang w:val="en-US"/>
+          <w:b/>
+          <w:sz w:val="24"/>
+          <w:szCs w:val="24"/>
         </w:rPr>
       </w:pPr>
     </w:p>
@@ -71,19 +68,174 @@
         <w:jc w:val="both"/>
         <w:rPr>
           <w:rFonts w:ascii="Times New Roman" w:hAnsi="Times New Roman" w:cs="Times New Roman"/>
+          <w:sz w:val="24"/>
+          <w:szCs w:val="24"/>
+        </w:rPr>
+      </w:pPr>
+      <w:bookmarkStart w:id="0" w:name="_GoBack"/>
+      <w:bookmarkEnd w:id="0"/>
+      <w:r>
+        <w:rPr>
+          <w:rFonts w:ascii="Times New Roman" w:hAnsi="Times New Roman" w:cs="Times New Roman"/>
           <w:b/>
           <w:sz w:val="24"/>
           <w:szCs w:val="24"/>
         </w:rPr>
-      </w:pPr>
-      <w:r>
+        <w:t>Исходный код проекта</w:t>
+      </w:r>
+      <w:r>
+        <w:rPr>
+          <w:rFonts w:ascii="Times New Roman" w:hAnsi="Times New Roman" w:cs="Times New Roman"/>
+          <w:sz w:val="24"/>
+          <w:szCs w:val="24"/>
+        </w:rPr>
+        <w:t>:</w:t>
+      </w:r>
+      <w:r>
+        <w:rPr>
+          <w:rFonts w:ascii="Times New Roman" w:hAnsi="Times New Roman" w:cs="Times New Roman"/>
+          <w:sz w:val="24"/>
+          <w:szCs w:val="24"/>
+        </w:rPr>
+        <w:t xml:space="preserve"> </w:t>
+      </w:r>
+      <w:r>
+        <w:rPr>
+          <w:rFonts w:ascii="Times New Roman" w:hAnsi="Times New Roman" w:cs="Times New Roman"/>
+          <w:sz w:val="24"/>
+          <w:szCs w:val="24"/>
+        </w:rPr>
+        <w:t>https://github.com/stepetal/TvipTestTask.git</w:t>
+      </w:r>
+    </w:p>
+    <w:p>
+      <w:pPr>
+        <w:jc w:val="both"/>
         <w:rPr>
           <w:rFonts w:ascii="Times New Roman" w:hAnsi="Times New Roman" w:cs="Times New Roman"/>
           <w:b/>
           <w:sz w:val="24"/>
           <w:szCs w:val="24"/>
         </w:rPr>
+      </w:pPr>
+      <w:r>
+        <w:rPr>
+          <w:rFonts w:ascii="Times New Roman" w:hAnsi="Times New Roman" w:cs="Times New Roman"/>
+          <w:b/>
+          <w:sz w:val="24"/>
+          <w:szCs w:val="24"/>
+        </w:rPr>
         <w:t>Сборка и запуск</w:t>
+      </w:r>
+    </w:p>
+    <w:p>
+      <w:pPr>
+        <w:jc w:val="both"/>
+        <w:rPr>
+          <w:rFonts w:ascii="Times New Roman" w:hAnsi="Times New Roman" w:cs="Times New Roman"/>
+          <w:sz w:val="24"/>
+          <w:szCs w:val="24"/>
+        </w:rPr>
+      </w:pPr>
+      <w:r>
+        <w:rPr>
+          <w:rFonts w:ascii="Times New Roman" w:hAnsi="Times New Roman" w:cs="Times New Roman"/>
+          <w:sz w:val="24"/>
+          <w:szCs w:val="24"/>
+        </w:rPr>
+        <w:t>Изначально нужно перейти в рабочий каталог и выполнить команду</w:t>
+      </w:r>
+      <w:r>
+        <w:rPr>
+          <w:rFonts w:ascii="Times New Roman" w:hAnsi="Times New Roman" w:cs="Times New Roman"/>
+          <w:sz w:val="24"/>
+          <w:szCs w:val="24"/>
+        </w:rPr>
+        <w:t xml:space="preserve">: </w:t>
+      </w:r>
+    </w:p>
+    <w:p>
+      <w:pPr>
+        <w:jc w:val="both"/>
+        <w:rPr>
+          <w:rFonts w:ascii="Times New Roman" w:hAnsi="Times New Roman" w:cs="Times New Roman"/>
+          <w:sz w:val="24"/>
+          <w:szCs w:val="24"/>
+          <w:lang w:val="en-US"/>
+        </w:rPr>
+      </w:pPr>
+      <w:proofErr w:type="spellStart"/>
+      <w:r>
+        <w:rPr>
+          <w:rFonts w:ascii="Times New Roman" w:hAnsi="Times New Roman" w:cs="Times New Roman"/>
+          <w:sz w:val="24"/>
+          <w:szCs w:val="24"/>
+          <w:lang w:val="en-US"/>
+        </w:rPr>
+        <w:t>git</w:t>
+      </w:r>
+      <w:proofErr w:type="spellEnd"/>
+      <w:r>
+        <w:rPr>
+          <w:rFonts w:ascii="Times New Roman" w:hAnsi="Times New Roman" w:cs="Times New Roman"/>
+          <w:sz w:val="24"/>
+          <w:szCs w:val="24"/>
+          <w:lang w:val="en-US"/>
+        </w:rPr>
+        <w:t xml:space="preserve"> </w:t>
+      </w:r>
+      <w:r>
+        <w:rPr>
+          <w:rFonts w:ascii="Times New Roman" w:hAnsi="Times New Roman" w:cs="Times New Roman"/>
+          <w:sz w:val="24"/>
+          <w:szCs w:val="24"/>
+          <w:lang w:val="en-US"/>
+        </w:rPr>
+        <w:t xml:space="preserve">clone </w:t>
+      </w:r>
+      <w:r>
+        <w:rPr>
+          <w:rFonts w:ascii="Times New Roman" w:hAnsi="Times New Roman" w:cs="Times New Roman"/>
+          <w:sz w:val="24"/>
+          <w:szCs w:val="24"/>
+          <w:lang w:val="en-US"/>
+        </w:rPr>
+        <w:t>https://github.com/stepetal/TvipTestTask.git</w:t>
+      </w:r>
+    </w:p>
+    <w:p>
+      <w:pPr>
+        <w:jc w:val="both"/>
+        <w:rPr>
+          <w:rFonts w:ascii="Times New Roman" w:hAnsi="Times New Roman" w:cs="Times New Roman"/>
+          <w:sz w:val="24"/>
+          <w:szCs w:val="24"/>
+        </w:rPr>
+      </w:pPr>
+      <w:r>
+        <w:rPr>
+          <w:rFonts w:ascii="Times New Roman" w:hAnsi="Times New Roman" w:cs="Times New Roman"/>
+          <w:sz w:val="24"/>
+          <w:szCs w:val="24"/>
+        </w:rPr>
+        <w:t xml:space="preserve">Либо распаковать архив с исходными кодами (если была загрузка как </w:t>
+      </w:r>
+      <w:r>
+        <w:rPr>
+          <w:rFonts w:ascii="Times New Roman" w:hAnsi="Times New Roman" w:cs="Times New Roman"/>
+          <w:sz w:val="24"/>
+          <w:szCs w:val="24"/>
+          <w:lang w:val="en-US"/>
+        </w:rPr>
+        <w:t>ZIP</w:t>
+      </w:r>
+      <w:r>
+        <w:rPr>
+          <w:rFonts w:ascii="Times New Roman" w:hAnsi="Times New Roman" w:cs="Times New Roman"/>
+          <w:sz w:val="24"/>
+          <w:szCs w:val="24"/>
+        </w:rPr>
+        <w:t>)</w:t>
       </w:r>
     </w:p>
     <w:p>
@@ -326,14 +478,6 @@
           <w:sz w:val="24"/>
           <w:szCs w:val="24"/>
         </w:rPr>
-        <w:t xml:space="preserve"> (рис. 1)</w:t>
-      </w:r>
-      <w:r>
-        <w:rPr>
-          <w:rFonts w:ascii="Times New Roman" w:hAnsi="Times New Roman" w:cs="Times New Roman"/>
-          <w:sz w:val="24"/>
-          <w:szCs w:val="24"/>
-        </w:rPr>
         <w:t>.</w:t>
       </w:r>
     </w:p>
@@ -349,25 +493,1104 @@
       <w:r>
         <w:rPr>
           <w:rFonts w:ascii="Times New Roman" w:hAnsi="Times New Roman" w:cs="Times New Roman"/>
+          <w:sz w:val="24"/>
+          <w:szCs w:val="24"/>
+        </w:rPr>
+        <w:t xml:space="preserve">В каталог с исполняемым файлом </w:t>
+      </w:r>
+      <w:proofErr w:type="spellStart"/>
+      <w:r>
+        <w:rPr>
+          <w:rFonts w:ascii="Times New Roman" w:hAnsi="Times New Roman" w:cs="Times New Roman"/>
+          <w:sz w:val="24"/>
+          <w:szCs w:val="24"/>
+          <w:lang w:val="en-US"/>
+        </w:rPr>
+        <w:t>ffmpegthumbnail</w:t>
+      </w:r>
+      <w:proofErr w:type="spellEnd"/>
+      <w:r>
+        <w:rPr>
+          <w:rFonts w:ascii="Times New Roman" w:hAnsi="Times New Roman" w:cs="Times New Roman"/>
+          <w:sz w:val="24"/>
+          <w:szCs w:val="24"/>
+        </w:rPr>
+        <w:t>_</w:t>
+      </w:r>
+      <w:r>
+        <w:rPr>
+          <w:rFonts w:ascii="Times New Roman" w:hAnsi="Times New Roman" w:cs="Times New Roman"/>
+          <w:sz w:val="24"/>
+          <w:szCs w:val="24"/>
+          <w:lang w:val="en-US"/>
+        </w:rPr>
+        <w:t>tester</w:t>
+      </w:r>
+      <w:r>
+        <w:rPr>
+          <w:rFonts w:ascii="Times New Roman" w:hAnsi="Times New Roman" w:cs="Times New Roman"/>
+          <w:sz w:val="24"/>
+          <w:szCs w:val="24"/>
+        </w:rPr>
+        <w:t xml:space="preserve"> следует поместить файл настроек </w:t>
+      </w:r>
+      <w:proofErr w:type="spellStart"/>
+      <w:r>
+        <w:rPr>
+          <w:rFonts w:ascii="Times New Roman" w:hAnsi="Times New Roman" w:cs="Times New Roman"/>
+          <w:sz w:val="24"/>
+          <w:szCs w:val="24"/>
+          <w:lang w:val="en-US"/>
+        </w:rPr>
+        <w:t>config</w:t>
+      </w:r>
+      <w:proofErr w:type="spellEnd"/>
+      <w:r>
+        <w:rPr>
+          <w:rFonts w:ascii="Times New Roman" w:hAnsi="Times New Roman" w:cs="Times New Roman"/>
+          <w:sz w:val="24"/>
+          <w:szCs w:val="24"/>
+        </w:rPr>
+        <w:t>.</w:t>
+      </w:r>
+      <w:r>
+        <w:rPr>
+          <w:rFonts w:ascii="Times New Roman" w:hAnsi="Times New Roman" w:cs="Times New Roman"/>
+          <w:sz w:val="24"/>
+          <w:szCs w:val="24"/>
+          <w:lang w:val="en-US"/>
+        </w:rPr>
+        <w:t>txt</w:t>
+      </w:r>
+      <w:r>
+        <w:rPr>
+          <w:rFonts w:ascii="Times New Roman" w:hAnsi="Times New Roman" w:cs="Times New Roman"/>
+          <w:sz w:val="24"/>
+          <w:szCs w:val="24"/>
+        </w:rPr>
+        <w:t>. Его формат следующий:</w:t>
+      </w:r>
+    </w:p>
+    <w:p>
+      <w:pPr>
+        <w:jc w:val="both"/>
+        <w:rPr>
+          <w:rFonts w:ascii="Times New Roman" w:hAnsi="Times New Roman" w:cs="Times New Roman"/>
+          <w:sz w:val="24"/>
+          <w:szCs w:val="24"/>
+          <w:lang w:val="en-US"/>
+        </w:rPr>
+      </w:pPr>
+      <w:r>
+        <w:rPr>
+          <w:rFonts w:ascii="Times New Roman" w:hAnsi="Times New Roman" w:cs="Times New Roman"/>
+          <w:sz w:val="24"/>
+          <w:szCs w:val="24"/>
+          <w:lang w:val="en-US"/>
+        </w:rPr>
+        <w:t>port:8080</w:t>
+      </w:r>
+    </w:p>
+    <w:p>
+      <w:pPr>
+        <w:jc w:val="both"/>
+        <w:rPr>
+          <w:rFonts w:ascii="Times New Roman" w:hAnsi="Times New Roman" w:cs="Times New Roman"/>
+          <w:sz w:val="24"/>
+          <w:szCs w:val="24"/>
+          <w:lang w:val="en-US"/>
+        </w:rPr>
+      </w:pPr>
+      <w:proofErr w:type="spellStart"/>
+      <w:r>
+        <w:rPr>
+          <w:rFonts w:ascii="Times New Roman" w:hAnsi="Times New Roman" w:cs="Times New Roman"/>
+          <w:sz w:val="24"/>
+          <w:szCs w:val="24"/>
+          <w:lang w:val="en-US"/>
+        </w:rPr>
+        <w:t>video_files_dir</w:t>
+      </w:r>
+      <w:proofErr w:type="spellEnd"/>
+      <w:r>
+        <w:rPr>
+          <w:rFonts w:ascii="Times New Roman" w:hAnsi="Times New Roman" w:cs="Times New Roman"/>
+          <w:sz w:val="24"/>
+          <w:szCs w:val="24"/>
+          <w:lang w:val="en-US"/>
+        </w:rPr>
+        <w:t>:/home/alexander/vid/</w:t>
+      </w:r>
+    </w:p>
+    <w:p>
+      <w:pPr>
+        <w:jc w:val="both"/>
+        <w:rPr>
+          <w:rFonts w:ascii="Times New Roman" w:hAnsi="Times New Roman" w:cs="Times New Roman"/>
+          <w:sz w:val="24"/>
+          <w:szCs w:val="24"/>
+          <w:lang w:val="en-US"/>
+        </w:rPr>
+      </w:pPr>
+      <w:r>
+        <w:rPr>
+          <w:rFonts w:ascii="Times New Roman" w:hAnsi="Times New Roman" w:cs="Times New Roman"/>
+          <w:sz w:val="24"/>
+          <w:szCs w:val="24"/>
+          <w:lang w:val="en-US"/>
+        </w:rPr>
+        <w:t>video_format:mp4</w:t>
+      </w:r>
+    </w:p>
+    <w:p>
+      <w:pPr>
+        <w:jc w:val="both"/>
+        <w:rPr>
+          <w:rFonts w:ascii="Times New Roman" w:hAnsi="Times New Roman" w:cs="Times New Roman"/>
+          <w:sz w:val="24"/>
+          <w:szCs w:val="24"/>
+          <w:lang w:val="en-US"/>
+        </w:rPr>
+      </w:pPr>
+      <w:proofErr w:type="spellStart"/>
+      <w:r>
+        <w:rPr>
+          <w:rFonts w:ascii="Times New Roman" w:hAnsi="Times New Roman" w:cs="Times New Roman"/>
+          <w:sz w:val="24"/>
+          <w:szCs w:val="24"/>
+          <w:lang w:val="en-US"/>
+        </w:rPr>
+        <w:t>thumbnails_dir</w:t>
+      </w:r>
+      <w:proofErr w:type="spellEnd"/>
+      <w:r>
+        <w:rPr>
+          <w:rFonts w:ascii="Times New Roman" w:hAnsi="Times New Roman" w:cs="Times New Roman"/>
+          <w:sz w:val="24"/>
+          <w:szCs w:val="24"/>
+          <w:lang w:val="en-US"/>
+        </w:rPr>
+        <w:t>:/home/alexander/thumbs/</w:t>
+      </w:r>
+    </w:p>
+    <w:p>
+      <w:pPr>
+        <w:jc w:val="both"/>
+        <w:rPr>
+          <w:rFonts w:ascii="Times New Roman" w:hAnsi="Times New Roman" w:cs="Times New Roman"/>
+          <w:sz w:val="24"/>
+          <w:szCs w:val="24"/>
+          <w:lang w:val="en-US"/>
+        </w:rPr>
+      </w:pPr>
+      <w:r>
+        <w:rPr>
+          <w:rFonts w:ascii="Times New Roman" w:hAnsi="Times New Roman" w:cs="Times New Roman"/>
+          <w:sz w:val="24"/>
+          <w:szCs w:val="24"/>
+          <w:lang w:val="en-US"/>
+        </w:rPr>
+        <w:t>max_thumb_width:1000</w:t>
+      </w:r>
+    </w:p>
+    <w:p>
+      <w:pPr>
+        <w:jc w:val="both"/>
+        <w:rPr>
+          <w:rFonts w:ascii="Times New Roman" w:hAnsi="Times New Roman" w:cs="Times New Roman"/>
+          <w:sz w:val="24"/>
+          <w:szCs w:val="24"/>
+          <w:lang w:val="en-US"/>
+        </w:rPr>
+      </w:pPr>
+      <w:r>
+        <w:rPr>
+          <w:rFonts w:ascii="Times New Roman" w:hAnsi="Times New Roman" w:cs="Times New Roman"/>
+          <w:sz w:val="24"/>
+          <w:szCs w:val="24"/>
+          <w:lang w:val="en-US"/>
+        </w:rPr>
+        <w:t>max_thumb_height:1000</w:t>
+      </w:r>
+    </w:p>
+    <w:p>
+      <w:pPr>
+        <w:jc w:val="both"/>
+        <w:rPr>
+          <w:rFonts w:ascii="Times New Roman" w:hAnsi="Times New Roman" w:cs="Times New Roman"/>
+          <w:sz w:val="24"/>
+          <w:szCs w:val="24"/>
+          <w:lang w:val="en-US"/>
+        </w:rPr>
+      </w:pPr>
+    </w:p>
+    <w:p>
+      <w:pPr>
+        <w:jc w:val="both"/>
+        <w:rPr>
+          <w:rFonts w:ascii="Times New Roman" w:hAnsi="Times New Roman" w:cs="Times New Roman"/>
+          <w:sz w:val="24"/>
+          <w:szCs w:val="24"/>
+          <w:lang w:val="en-US"/>
+        </w:rPr>
+      </w:pPr>
+      <w:r>
+        <w:rPr>
+          <w:rFonts w:ascii="Times New Roman" w:hAnsi="Times New Roman" w:cs="Times New Roman"/>
+          <w:sz w:val="24"/>
+          <w:szCs w:val="24"/>
+        </w:rPr>
+        <w:t>Здесь</w:t>
+      </w:r>
+      <w:r>
+        <w:rPr>
+          <w:rFonts w:ascii="Times New Roman" w:hAnsi="Times New Roman" w:cs="Times New Roman"/>
+          <w:sz w:val="24"/>
+          <w:szCs w:val="24"/>
+          <w:lang w:val="en-US"/>
+        </w:rPr>
+        <w:t xml:space="preserve"> </w:t>
+      </w:r>
+      <w:proofErr w:type="spellStart"/>
+      <w:r>
+        <w:rPr>
+          <w:rFonts w:ascii="Times New Roman" w:hAnsi="Times New Roman" w:cs="Times New Roman"/>
+          <w:sz w:val="24"/>
+          <w:szCs w:val="24"/>
+          <w:lang w:val="en-US"/>
+        </w:rPr>
+        <w:t>video</w:t>
+      </w:r>
+      <w:r>
+        <w:rPr>
+          <w:rFonts w:ascii="Times New Roman" w:hAnsi="Times New Roman" w:cs="Times New Roman"/>
+          <w:sz w:val="24"/>
+          <w:szCs w:val="24"/>
+          <w:lang w:val="en-US"/>
+        </w:rPr>
+        <w:t>_</w:t>
+      </w:r>
+      <w:r>
+        <w:rPr>
+          <w:rFonts w:ascii="Times New Roman" w:hAnsi="Times New Roman" w:cs="Times New Roman"/>
+          <w:sz w:val="24"/>
+          <w:szCs w:val="24"/>
+          <w:lang w:val="en-US"/>
+        </w:rPr>
+        <w:t>files</w:t>
+      </w:r>
+      <w:r>
+        <w:rPr>
+          <w:rFonts w:ascii="Times New Roman" w:hAnsi="Times New Roman" w:cs="Times New Roman"/>
+          <w:sz w:val="24"/>
+          <w:szCs w:val="24"/>
+          <w:lang w:val="en-US"/>
+        </w:rPr>
+        <w:t>_</w:t>
+      </w:r>
+      <w:r>
+        <w:rPr>
+          <w:rFonts w:ascii="Times New Roman" w:hAnsi="Times New Roman" w:cs="Times New Roman"/>
+          <w:sz w:val="24"/>
+          <w:szCs w:val="24"/>
+          <w:lang w:val="en-US"/>
+        </w:rPr>
+        <w:t>dir</w:t>
+      </w:r>
+      <w:proofErr w:type="spellEnd"/>
+      <w:r>
+        <w:rPr>
+          <w:rFonts w:ascii="Times New Roman" w:hAnsi="Times New Roman" w:cs="Times New Roman"/>
+          <w:sz w:val="24"/>
+          <w:szCs w:val="24"/>
+          <w:lang w:val="en-US"/>
+        </w:rPr>
+        <w:t xml:space="preserve"> – </w:t>
+      </w:r>
+      <w:r>
+        <w:rPr>
+          <w:rFonts w:ascii="Times New Roman" w:hAnsi="Times New Roman" w:cs="Times New Roman"/>
+          <w:sz w:val="24"/>
+          <w:szCs w:val="24"/>
+        </w:rPr>
+        <w:t>каталог</w:t>
+      </w:r>
+      <w:r>
+        <w:rPr>
+          <w:rFonts w:ascii="Times New Roman" w:hAnsi="Times New Roman" w:cs="Times New Roman"/>
+          <w:sz w:val="24"/>
+          <w:szCs w:val="24"/>
+          <w:lang w:val="en-US"/>
+        </w:rPr>
+        <w:t xml:space="preserve"> </w:t>
+      </w:r>
+      <w:r>
+        <w:rPr>
+          <w:rFonts w:ascii="Times New Roman" w:hAnsi="Times New Roman" w:cs="Times New Roman"/>
+          <w:sz w:val="24"/>
+          <w:szCs w:val="24"/>
+        </w:rPr>
+        <w:t>с</w:t>
+      </w:r>
+      <w:r>
+        <w:rPr>
+          <w:rFonts w:ascii="Times New Roman" w:hAnsi="Times New Roman" w:cs="Times New Roman"/>
+          <w:sz w:val="24"/>
+          <w:szCs w:val="24"/>
+          <w:lang w:val="en-US"/>
+        </w:rPr>
+        <w:t xml:space="preserve"> </w:t>
+      </w:r>
+      <w:r>
+        <w:rPr>
+          <w:rFonts w:ascii="Times New Roman" w:hAnsi="Times New Roman" w:cs="Times New Roman"/>
+          <w:sz w:val="24"/>
+          <w:szCs w:val="24"/>
+        </w:rPr>
+        <w:t>видеофайлами</w:t>
+      </w:r>
+      <w:r>
+        <w:rPr>
+          <w:rFonts w:ascii="Times New Roman" w:hAnsi="Times New Roman" w:cs="Times New Roman"/>
+          <w:sz w:val="24"/>
+          <w:szCs w:val="24"/>
+          <w:lang w:val="en-US"/>
+        </w:rPr>
+        <w:t xml:space="preserve"> </w:t>
+      </w:r>
+      <w:r>
+        <w:rPr>
+          <w:rFonts w:ascii="Times New Roman" w:hAnsi="Times New Roman" w:cs="Times New Roman"/>
+          <w:sz w:val="24"/>
+          <w:szCs w:val="24"/>
+        </w:rPr>
+        <w:t>на</w:t>
+      </w:r>
+      <w:r>
+        <w:rPr>
+          <w:rFonts w:ascii="Times New Roman" w:hAnsi="Times New Roman" w:cs="Times New Roman"/>
+          <w:sz w:val="24"/>
+          <w:szCs w:val="24"/>
+          <w:lang w:val="en-US"/>
+        </w:rPr>
+        <w:t xml:space="preserve"> </w:t>
+      </w:r>
+      <w:r>
+        <w:rPr>
+          <w:rFonts w:ascii="Times New Roman" w:hAnsi="Times New Roman" w:cs="Times New Roman"/>
+          <w:sz w:val="24"/>
+          <w:szCs w:val="24"/>
+        </w:rPr>
+        <w:t>сервере</w:t>
+      </w:r>
+      <w:r>
+        <w:rPr>
+          <w:rFonts w:ascii="Times New Roman" w:hAnsi="Times New Roman" w:cs="Times New Roman"/>
+          <w:sz w:val="24"/>
+          <w:szCs w:val="24"/>
+          <w:lang w:val="en-US"/>
+        </w:rPr>
+        <w:t xml:space="preserve">, </w:t>
+      </w:r>
+      <w:proofErr w:type="spellStart"/>
+      <w:r>
+        <w:rPr>
+          <w:rFonts w:ascii="Times New Roman" w:hAnsi="Times New Roman" w:cs="Times New Roman"/>
+          <w:sz w:val="24"/>
+          <w:szCs w:val="24"/>
+          <w:lang w:val="en-US"/>
+        </w:rPr>
+        <w:t>thumbnails</w:t>
+      </w:r>
+      <w:r>
+        <w:rPr>
+          <w:rFonts w:ascii="Times New Roman" w:hAnsi="Times New Roman" w:cs="Times New Roman"/>
+          <w:sz w:val="24"/>
+          <w:szCs w:val="24"/>
+          <w:lang w:val="en-US"/>
+        </w:rPr>
+        <w:t>_</w:t>
+      </w:r>
+      <w:r>
+        <w:rPr>
+          <w:rFonts w:ascii="Times New Roman" w:hAnsi="Times New Roman" w:cs="Times New Roman"/>
+          <w:sz w:val="24"/>
+          <w:szCs w:val="24"/>
+          <w:lang w:val="en-US"/>
+        </w:rPr>
+        <w:t>dir</w:t>
+      </w:r>
+      <w:proofErr w:type="spellEnd"/>
+      <w:r>
+        <w:rPr>
+          <w:rFonts w:ascii="Times New Roman" w:hAnsi="Times New Roman" w:cs="Times New Roman"/>
+          <w:sz w:val="24"/>
+          <w:szCs w:val="24"/>
+          <w:lang w:val="en-US"/>
+        </w:rPr>
+        <w:t xml:space="preserve"> – </w:t>
+      </w:r>
+      <w:r>
+        <w:rPr>
+          <w:rFonts w:ascii="Times New Roman" w:hAnsi="Times New Roman" w:cs="Times New Roman"/>
+          <w:sz w:val="24"/>
+          <w:szCs w:val="24"/>
+        </w:rPr>
+        <w:t>каталог</w:t>
+      </w:r>
+      <w:r>
+        <w:rPr>
+          <w:rFonts w:ascii="Times New Roman" w:hAnsi="Times New Roman" w:cs="Times New Roman"/>
+          <w:sz w:val="24"/>
+          <w:szCs w:val="24"/>
+          <w:lang w:val="en-US"/>
+        </w:rPr>
+        <w:t xml:space="preserve"> </w:t>
+      </w:r>
+      <w:r>
+        <w:rPr>
+          <w:rFonts w:ascii="Times New Roman" w:hAnsi="Times New Roman" w:cs="Times New Roman"/>
+          <w:sz w:val="24"/>
+          <w:szCs w:val="24"/>
+        </w:rPr>
+        <w:t>с</w:t>
+      </w:r>
+      <w:r>
+        <w:rPr>
+          <w:rFonts w:ascii="Times New Roman" w:hAnsi="Times New Roman" w:cs="Times New Roman"/>
+          <w:sz w:val="24"/>
+          <w:szCs w:val="24"/>
+          <w:lang w:val="en-US"/>
+        </w:rPr>
+        <w:t xml:space="preserve"> </w:t>
+      </w:r>
+      <w:r>
+        <w:rPr>
+          <w:rFonts w:ascii="Times New Roman" w:hAnsi="Times New Roman" w:cs="Times New Roman"/>
+          <w:sz w:val="24"/>
+          <w:szCs w:val="24"/>
+        </w:rPr>
+        <w:t>получаемыми</w:t>
+      </w:r>
+      <w:r>
+        <w:rPr>
+          <w:rFonts w:ascii="Times New Roman" w:hAnsi="Times New Roman" w:cs="Times New Roman"/>
+          <w:sz w:val="24"/>
+          <w:szCs w:val="24"/>
+          <w:lang w:val="en-US"/>
+        </w:rPr>
+        <w:t xml:space="preserve"> </w:t>
+      </w:r>
+      <w:r>
+        <w:rPr>
+          <w:rFonts w:ascii="Times New Roman" w:hAnsi="Times New Roman" w:cs="Times New Roman"/>
+          <w:sz w:val="24"/>
+          <w:szCs w:val="24"/>
+        </w:rPr>
+        <w:t>скриншотами</w:t>
+      </w:r>
+      <w:r>
+        <w:rPr>
+          <w:rFonts w:ascii="Times New Roman" w:hAnsi="Times New Roman" w:cs="Times New Roman"/>
+          <w:sz w:val="24"/>
+          <w:szCs w:val="24"/>
+          <w:lang w:val="en-US"/>
+        </w:rPr>
+        <w:t xml:space="preserve"> </w:t>
+      </w:r>
+      <w:r>
+        <w:rPr>
+          <w:rFonts w:ascii="Times New Roman" w:hAnsi="Times New Roman" w:cs="Times New Roman"/>
+          <w:sz w:val="24"/>
+          <w:szCs w:val="24"/>
+        </w:rPr>
+        <w:t>на</w:t>
+      </w:r>
+      <w:r>
+        <w:rPr>
+          <w:rFonts w:ascii="Times New Roman" w:hAnsi="Times New Roman" w:cs="Times New Roman"/>
+          <w:sz w:val="24"/>
+          <w:szCs w:val="24"/>
+          <w:lang w:val="en-US"/>
+        </w:rPr>
+        <w:t xml:space="preserve"> </w:t>
+      </w:r>
+      <w:r>
+        <w:rPr>
+          <w:rFonts w:ascii="Times New Roman" w:hAnsi="Times New Roman" w:cs="Times New Roman"/>
+          <w:sz w:val="24"/>
+          <w:szCs w:val="24"/>
+        </w:rPr>
+        <w:t>сервере</w:t>
+      </w:r>
+      <w:r>
+        <w:rPr>
+          <w:rFonts w:ascii="Times New Roman" w:hAnsi="Times New Roman" w:cs="Times New Roman"/>
+          <w:sz w:val="24"/>
+          <w:szCs w:val="24"/>
+          <w:lang w:val="en-US"/>
+        </w:rPr>
+        <w:t xml:space="preserve">, </w:t>
+      </w:r>
+      <w:proofErr w:type="spellStart"/>
+      <w:r>
+        <w:rPr>
+          <w:rFonts w:ascii="Times New Roman" w:hAnsi="Times New Roman" w:cs="Times New Roman"/>
+          <w:sz w:val="24"/>
+          <w:szCs w:val="24"/>
+          <w:lang w:val="en-US"/>
+        </w:rPr>
+        <w:t>video</w:t>
+      </w:r>
+      <w:r>
+        <w:rPr>
+          <w:rFonts w:ascii="Times New Roman" w:hAnsi="Times New Roman" w:cs="Times New Roman"/>
+          <w:sz w:val="24"/>
+          <w:szCs w:val="24"/>
+          <w:lang w:val="en-US"/>
+        </w:rPr>
+        <w:t>_</w:t>
+      </w:r>
+      <w:r>
+        <w:rPr>
+          <w:rFonts w:ascii="Times New Roman" w:hAnsi="Times New Roman" w:cs="Times New Roman"/>
+          <w:sz w:val="24"/>
+          <w:szCs w:val="24"/>
+          <w:lang w:val="en-US"/>
+        </w:rPr>
+        <w:t>format</w:t>
+      </w:r>
+      <w:proofErr w:type="spellEnd"/>
+      <w:r>
+        <w:rPr>
+          <w:rFonts w:ascii="Times New Roman" w:hAnsi="Times New Roman" w:cs="Times New Roman"/>
+          <w:sz w:val="24"/>
+          <w:szCs w:val="24"/>
+          <w:lang w:val="en-US"/>
+        </w:rPr>
+        <w:t xml:space="preserve"> – </w:t>
+      </w:r>
+      <w:r>
+        <w:rPr>
+          <w:rFonts w:ascii="Times New Roman" w:hAnsi="Times New Roman" w:cs="Times New Roman"/>
+          <w:sz w:val="24"/>
+          <w:szCs w:val="24"/>
+        </w:rPr>
+        <w:t>формат</w:t>
+      </w:r>
+      <w:r>
+        <w:rPr>
+          <w:rFonts w:ascii="Times New Roman" w:hAnsi="Times New Roman" w:cs="Times New Roman"/>
+          <w:sz w:val="24"/>
+          <w:szCs w:val="24"/>
+          <w:lang w:val="en-US"/>
+        </w:rPr>
+        <w:t xml:space="preserve"> </w:t>
+      </w:r>
+      <w:r>
+        <w:rPr>
+          <w:rFonts w:ascii="Times New Roman" w:hAnsi="Times New Roman" w:cs="Times New Roman"/>
+          <w:sz w:val="24"/>
+          <w:szCs w:val="24"/>
+        </w:rPr>
+        <w:t>видеофайлов</w:t>
+      </w:r>
+      <w:r>
+        <w:rPr>
+          <w:rFonts w:ascii="Times New Roman" w:hAnsi="Times New Roman" w:cs="Times New Roman"/>
+          <w:sz w:val="24"/>
+          <w:szCs w:val="24"/>
+          <w:lang w:val="en-US"/>
+        </w:rPr>
+        <w:t xml:space="preserve">, </w:t>
+      </w:r>
+      <w:proofErr w:type="spellStart"/>
+      <w:r>
+        <w:rPr>
+          <w:rFonts w:ascii="Times New Roman" w:hAnsi="Times New Roman" w:cs="Times New Roman"/>
+          <w:sz w:val="24"/>
+          <w:szCs w:val="24"/>
+          <w:lang w:val="en-US"/>
+        </w:rPr>
+        <w:t>max</w:t>
+      </w:r>
+      <w:r>
+        <w:rPr>
+          <w:rFonts w:ascii="Times New Roman" w:hAnsi="Times New Roman" w:cs="Times New Roman"/>
+          <w:sz w:val="24"/>
+          <w:szCs w:val="24"/>
+          <w:lang w:val="en-US"/>
+        </w:rPr>
+        <w:t>_</w:t>
+      </w:r>
+      <w:r>
+        <w:rPr>
+          <w:rFonts w:ascii="Times New Roman" w:hAnsi="Times New Roman" w:cs="Times New Roman"/>
+          <w:sz w:val="24"/>
+          <w:szCs w:val="24"/>
+          <w:lang w:val="en-US"/>
+        </w:rPr>
+        <w:t>thumb</w:t>
+      </w:r>
+      <w:r>
+        <w:rPr>
+          <w:rFonts w:ascii="Times New Roman" w:hAnsi="Times New Roman" w:cs="Times New Roman"/>
+          <w:sz w:val="24"/>
+          <w:szCs w:val="24"/>
+          <w:lang w:val="en-US"/>
+        </w:rPr>
+        <w:t>_</w:t>
+      </w:r>
+      <w:r>
+        <w:rPr>
+          <w:rFonts w:ascii="Times New Roman" w:hAnsi="Times New Roman" w:cs="Times New Roman"/>
+          <w:sz w:val="24"/>
+          <w:szCs w:val="24"/>
+          <w:lang w:val="en-US"/>
+        </w:rPr>
+        <w:t>width</w:t>
+      </w:r>
+      <w:proofErr w:type="spellEnd"/>
+      <w:r>
+        <w:rPr>
+          <w:rFonts w:ascii="Times New Roman" w:hAnsi="Times New Roman" w:cs="Times New Roman"/>
+          <w:sz w:val="24"/>
+          <w:szCs w:val="24"/>
+          <w:lang w:val="en-US"/>
+        </w:rPr>
+        <w:t xml:space="preserve"> </w:t>
+      </w:r>
+      <w:r>
+        <w:rPr>
+          <w:rFonts w:ascii="Times New Roman" w:hAnsi="Times New Roman" w:cs="Times New Roman"/>
+          <w:sz w:val="24"/>
+          <w:szCs w:val="24"/>
+        </w:rPr>
+        <w:t>и</w:t>
+      </w:r>
+      <w:r>
+        <w:rPr>
+          <w:rFonts w:ascii="Times New Roman" w:hAnsi="Times New Roman" w:cs="Times New Roman"/>
+          <w:sz w:val="24"/>
+          <w:szCs w:val="24"/>
+          <w:lang w:val="en-US"/>
+        </w:rPr>
+        <w:t xml:space="preserve"> </w:t>
+      </w:r>
+      <w:proofErr w:type="spellStart"/>
+      <w:r>
+        <w:rPr>
+          <w:rFonts w:ascii="Times New Roman" w:hAnsi="Times New Roman" w:cs="Times New Roman"/>
+          <w:sz w:val="24"/>
+          <w:szCs w:val="24"/>
+          <w:lang w:val="en-US"/>
+        </w:rPr>
+        <w:t>max</w:t>
+      </w:r>
+      <w:r>
+        <w:rPr>
+          <w:rFonts w:ascii="Times New Roman" w:hAnsi="Times New Roman" w:cs="Times New Roman"/>
+          <w:sz w:val="24"/>
+          <w:szCs w:val="24"/>
+          <w:lang w:val="en-US"/>
+        </w:rPr>
+        <w:t>_</w:t>
+      </w:r>
+      <w:r>
+        <w:rPr>
+          <w:rFonts w:ascii="Times New Roman" w:hAnsi="Times New Roman" w:cs="Times New Roman"/>
+          <w:sz w:val="24"/>
+          <w:szCs w:val="24"/>
+          <w:lang w:val="en-US"/>
+        </w:rPr>
+        <w:t>thumb</w:t>
+      </w:r>
+      <w:r>
+        <w:rPr>
+          <w:rFonts w:ascii="Times New Roman" w:hAnsi="Times New Roman" w:cs="Times New Roman"/>
+          <w:sz w:val="24"/>
+          <w:szCs w:val="24"/>
+          <w:lang w:val="en-US"/>
+        </w:rPr>
+        <w:t>_</w:t>
+      </w:r>
+      <w:r>
+        <w:rPr>
+          <w:rFonts w:ascii="Times New Roman" w:hAnsi="Times New Roman" w:cs="Times New Roman"/>
+          <w:sz w:val="24"/>
+          <w:szCs w:val="24"/>
+          <w:lang w:val="en-US"/>
+        </w:rPr>
+        <w:t>height</w:t>
+      </w:r>
+      <w:proofErr w:type="spellEnd"/>
+      <w:r>
+        <w:rPr>
+          <w:rFonts w:ascii="Times New Roman" w:hAnsi="Times New Roman" w:cs="Times New Roman"/>
+          <w:sz w:val="24"/>
+          <w:szCs w:val="24"/>
+          <w:lang w:val="en-US"/>
+        </w:rPr>
+        <w:t xml:space="preserve"> – </w:t>
+      </w:r>
+      <w:r>
+        <w:rPr>
+          <w:rFonts w:ascii="Times New Roman" w:hAnsi="Times New Roman" w:cs="Times New Roman"/>
+          <w:sz w:val="24"/>
+          <w:szCs w:val="24"/>
+        </w:rPr>
+        <w:t>максимальные</w:t>
+      </w:r>
+      <w:r>
+        <w:rPr>
+          <w:rFonts w:ascii="Times New Roman" w:hAnsi="Times New Roman" w:cs="Times New Roman"/>
+          <w:sz w:val="24"/>
+          <w:szCs w:val="24"/>
+          <w:lang w:val="en-US"/>
+        </w:rPr>
+        <w:t xml:space="preserve"> </w:t>
+      </w:r>
+      <w:r>
+        <w:rPr>
+          <w:rFonts w:ascii="Times New Roman" w:hAnsi="Times New Roman" w:cs="Times New Roman"/>
+          <w:sz w:val="24"/>
+          <w:szCs w:val="24"/>
+        </w:rPr>
+        <w:t>размеры</w:t>
+      </w:r>
+      <w:r>
+        <w:rPr>
+          <w:rFonts w:ascii="Times New Roman" w:hAnsi="Times New Roman" w:cs="Times New Roman"/>
+          <w:sz w:val="24"/>
+          <w:szCs w:val="24"/>
+          <w:lang w:val="en-US"/>
+        </w:rPr>
+        <w:t xml:space="preserve"> </w:t>
+      </w:r>
+      <w:r>
+        <w:rPr>
+          <w:rFonts w:ascii="Times New Roman" w:hAnsi="Times New Roman" w:cs="Times New Roman"/>
+          <w:sz w:val="24"/>
+          <w:szCs w:val="24"/>
+        </w:rPr>
+        <w:t>ширины</w:t>
+      </w:r>
+      <w:r>
+        <w:rPr>
+          <w:rFonts w:ascii="Times New Roman" w:hAnsi="Times New Roman" w:cs="Times New Roman"/>
+          <w:sz w:val="24"/>
+          <w:szCs w:val="24"/>
+          <w:lang w:val="en-US"/>
+        </w:rPr>
+        <w:t xml:space="preserve"> </w:t>
+      </w:r>
+      <w:r>
+        <w:rPr>
+          <w:rFonts w:ascii="Times New Roman" w:hAnsi="Times New Roman" w:cs="Times New Roman"/>
+          <w:sz w:val="24"/>
+          <w:szCs w:val="24"/>
+        </w:rPr>
+        <w:t>и</w:t>
+      </w:r>
+      <w:r>
+        <w:rPr>
+          <w:rFonts w:ascii="Times New Roman" w:hAnsi="Times New Roman" w:cs="Times New Roman"/>
+          <w:sz w:val="24"/>
+          <w:szCs w:val="24"/>
+          <w:lang w:val="en-US"/>
+        </w:rPr>
+        <w:t xml:space="preserve"> </w:t>
+      </w:r>
+      <w:r>
+        <w:rPr>
+          <w:rFonts w:ascii="Times New Roman" w:hAnsi="Times New Roman" w:cs="Times New Roman"/>
+          <w:sz w:val="24"/>
+          <w:szCs w:val="24"/>
+        </w:rPr>
+        <w:t>высоты</w:t>
+      </w:r>
+      <w:r>
+        <w:rPr>
+          <w:rFonts w:ascii="Times New Roman" w:hAnsi="Times New Roman" w:cs="Times New Roman"/>
+          <w:sz w:val="24"/>
+          <w:szCs w:val="24"/>
+          <w:lang w:val="en-US"/>
+        </w:rPr>
+        <w:t xml:space="preserve"> </w:t>
+      </w:r>
+      <w:r>
+        <w:rPr>
+          <w:rFonts w:ascii="Times New Roman" w:hAnsi="Times New Roman" w:cs="Times New Roman"/>
+          <w:sz w:val="24"/>
+          <w:szCs w:val="24"/>
+        </w:rPr>
+        <w:t>скриншота</w:t>
+      </w:r>
+      <w:r>
+        <w:rPr>
+          <w:rFonts w:ascii="Times New Roman" w:hAnsi="Times New Roman" w:cs="Times New Roman"/>
+          <w:sz w:val="24"/>
+          <w:szCs w:val="24"/>
+          <w:lang w:val="en-US"/>
+        </w:rPr>
+        <w:t xml:space="preserve"> </w:t>
+      </w:r>
+      <w:r>
+        <w:rPr>
+          <w:rFonts w:ascii="Times New Roman" w:hAnsi="Times New Roman" w:cs="Times New Roman"/>
+          <w:sz w:val="24"/>
+          <w:szCs w:val="24"/>
+        </w:rPr>
+        <w:t>соответственно</w:t>
+      </w:r>
+    </w:p>
+    <w:p>
+      <w:pPr>
+        <w:jc w:val="both"/>
+        <w:rPr>
+          <w:rFonts w:ascii="Times New Roman" w:hAnsi="Times New Roman" w:cs="Times New Roman"/>
+          <w:sz w:val="24"/>
+          <w:szCs w:val="24"/>
+        </w:rPr>
+      </w:pPr>
+      <w:r>
+        <w:rPr>
+          <w:rFonts w:ascii="Times New Roman" w:hAnsi="Times New Roman" w:cs="Times New Roman"/>
+          <w:sz w:val="24"/>
+          <w:szCs w:val="24"/>
+        </w:rPr>
+        <w:t>Запуск сервера осуществляется следующим образом</w:t>
+      </w:r>
+      <w:proofErr w:type="gramStart"/>
+      <w:r>
+        <w:rPr>
+          <w:rFonts w:ascii="Times New Roman" w:hAnsi="Times New Roman" w:cs="Times New Roman"/>
+          <w:sz w:val="24"/>
+          <w:szCs w:val="24"/>
+        </w:rPr>
+        <w:t>: .</w:t>
+      </w:r>
+      <w:proofErr w:type="gramEnd"/>
+      <w:r>
+        <w:rPr>
+          <w:rFonts w:ascii="Times New Roman" w:hAnsi="Times New Roman" w:cs="Times New Roman"/>
+          <w:sz w:val="24"/>
+          <w:szCs w:val="24"/>
+        </w:rPr>
+        <w:t>/</w:t>
+      </w:r>
+      <w:proofErr w:type="spellStart"/>
+      <w:r>
+        <w:rPr>
+          <w:rFonts w:ascii="Times New Roman" w:hAnsi="Times New Roman" w:cs="Times New Roman"/>
+          <w:sz w:val="24"/>
+          <w:szCs w:val="24"/>
+          <w:lang w:val="en-US"/>
+        </w:rPr>
+        <w:t>ffmpegthumbnail</w:t>
+      </w:r>
+      <w:proofErr w:type="spellEnd"/>
+      <w:r>
+        <w:rPr>
+          <w:rFonts w:ascii="Times New Roman" w:hAnsi="Times New Roman" w:cs="Times New Roman"/>
+          <w:sz w:val="24"/>
+          <w:szCs w:val="24"/>
+        </w:rPr>
+        <w:t>_</w:t>
+      </w:r>
+      <w:r>
+        <w:rPr>
+          <w:rFonts w:ascii="Times New Roman" w:hAnsi="Times New Roman" w:cs="Times New Roman"/>
+          <w:sz w:val="24"/>
+          <w:szCs w:val="24"/>
+          <w:lang w:val="en-US"/>
+        </w:rPr>
+        <w:t>tester</w:t>
+      </w:r>
+    </w:p>
+    <w:p>
+      <w:pPr>
+        <w:jc w:val="both"/>
+        <w:rPr>
+          <w:rFonts w:ascii="Times New Roman" w:hAnsi="Times New Roman" w:cs="Times New Roman"/>
+          <w:sz w:val="24"/>
+          <w:szCs w:val="24"/>
+        </w:rPr>
+      </w:pPr>
+      <w:r>
+        <w:rPr>
+          <w:rFonts w:ascii="Times New Roman" w:hAnsi="Times New Roman" w:cs="Times New Roman"/>
+          <w:sz w:val="24"/>
+          <w:szCs w:val="24"/>
+        </w:rPr>
+        <w:t>При этом доступны ключи –</w:t>
+      </w:r>
+      <w:r>
+        <w:rPr>
+          <w:rFonts w:ascii="Times New Roman" w:hAnsi="Times New Roman" w:cs="Times New Roman"/>
+          <w:sz w:val="24"/>
+          <w:szCs w:val="24"/>
+          <w:lang w:val="en-US"/>
+        </w:rPr>
+        <w:t>h</w:t>
+      </w:r>
+      <w:r>
+        <w:rPr>
+          <w:rFonts w:ascii="Times New Roman" w:hAnsi="Times New Roman" w:cs="Times New Roman"/>
+          <w:sz w:val="24"/>
+          <w:szCs w:val="24"/>
+        </w:rPr>
+        <w:t xml:space="preserve"> и –</w:t>
+      </w:r>
+      <w:r>
+        <w:rPr>
+          <w:rFonts w:ascii="Times New Roman" w:hAnsi="Times New Roman" w:cs="Times New Roman"/>
+          <w:sz w:val="24"/>
+          <w:szCs w:val="24"/>
+          <w:lang w:val="en-US"/>
+        </w:rPr>
+        <w:t>c</w:t>
+      </w:r>
+      <w:r>
+        <w:rPr>
+          <w:rFonts w:ascii="Times New Roman" w:hAnsi="Times New Roman" w:cs="Times New Roman"/>
+          <w:sz w:val="24"/>
+          <w:szCs w:val="24"/>
+        </w:rPr>
+        <w:t xml:space="preserve">. Первый выдает справку о программе, а второй позволяет задать имя конфигурационного файла (по умолчанию </w:t>
+      </w:r>
+      <w:proofErr w:type="spellStart"/>
+      <w:r>
+        <w:rPr>
+          <w:rFonts w:ascii="Times New Roman" w:hAnsi="Times New Roman" w:cs="Times New Roman"/>
+          <w:sz w:val="24"/>
+          <w:szCs w:val="24"/>
+          <w:lang w:val="en-US"/>
+        </w:rPr>
+        <w:t>config</w:t>
+      </w:r>
+      <w:proofErr w:type="spellEnd"/>
+      <w:r>
+        <w:rPr>
+          <w:rFonts w:ascii="Times New Roman" w:hAnsi="Times New Roman" w:cs="Times New Roman"/>
+          <w:sz w:val="24"/>
+          <w:szCs w:val="24"/>
+        </w:rPr>
+        <w:t>.</w:t>
+      </w:r>
+      <w:r>
+        <w:rPr>
+          <w:rFonts w:ascii="Times New Roman" w:hAnsi="Times New Roman" w:cs="Times New Roman"/>
+          <w:sz w:val="24"/>
+          <w:szCs w:val="24"/>
+          <w:lang w:val="en-US"/>
+        </w:rPr>
+        <w:t>txt</w:t>
+      </w:r>
+      <w:r>
+        <w:rPr>
+          <w:rFonts w:ascii="Times New Roman" w:hAnsi="Times New Roman" w:cs="Times New Roman"/>
+          <w:sz w:val="24"/>
+          <w:szCs w:val="24"/>
+        </w:rPr>
+        <w:t>)</w:t>
+      </w:r>
+    </w:p>
+    <w:p>
+      <w:pPr>
+        <w:jc w:val="both"/>
+        <w:rPr>
+          <w:rFonts w:ascii="Times New Roman" w:hAnsi="Times New Roman" w:cs="Times New Roman"/>
+          <w:sz w:val="24"/>
+          <w:szCs w:val="24"/>
+        </w:rPr>
+      </w:pPr>
+      <w:r>
+        <w:rPr>
+          <w:rFonts w:ascii="Times New Roman" w:hAnsi="Times New Roman" w:cs="Times New Roman"/>
+          <w:sz w:val="24"/>
+          <w:szCs w:val="24"/>
+        </w:rPr>
+        <w:t xml:space="preserve">Вся вышеизложенная последовательность действий показана на рис. 1 – </w:t>
+      </w:r>
+      <w:r>
+        <w:rPr>
+          <w:rFonts w:ascii="Times New Roman" w:hAnsi="Times New Roman" w:cs="Times New Roman"/>
+          <w:sz w:val="24"/>
+          <w:szCs w:val="24"/>
+        </w:rPr>
+        <w:t>5</w:t>
+      </w:r>
+      <w:r>
+        <w:rPr>
+          <w:rFonts w:ascii="Times New Roman" w:hAnsi="Times New Roman" w:cs="Times New Roman"/>
+          <w:sz w:val="24"/>
+          <w:szCs w:val="24"/>
+        </w:rPr>
+        <w:t>.</w:t>
+      </w:r>
+    </w:p>
+    <w:p>
+      <w:pPr>
+        <w:jc w:val="both"/>
+        <w:rPr>
+          <w:rFonts w:ascii="Times New Roman" w:hAnsi="Times New Roman" w:cs="Times New Roman"/>
+          <w:sz w:val="24"/>
+          <w:szCs w:val="24"/>
+        </w:rPr>
+      </w:pPr>
+    </w:p>
+    <w:p>
+      <w:pPr>
+        <w:jc w:val="both"/>
+        <w:rPr>
+          <w:rFonts w:ascii="Times New Roman" w:hAnsi="Times New Roman" w:cs="Times New Roman"/>
+          <w:sz w:val="24"/>
+          <w:szCs w:val="24"/>
+        </w:rPr>
+      </w:pPr>
+      <w:r>
+        <w:rPr>
+          <w:rFonts w:ascii="Times New Roman" w:hAnsi="Times New Roman" w:cs="Times New Roman"/>
+          <w:sz w:val="24"/>
+          <w:szCs w:val="24"/>
+        </w:rPr>
+        <w:br w:type="page"/>
+      </w:r>
+    </w:p>
+    <w:p>
+      <w:pPr>
+        <w:jc w:val="both"/>
+        <w:rPr>
+          <w:rFonts w:ascii="Times New Roman" w:hAnsi="Times New Roman" w:cs="Times New Roman"/>
+          <w:sz w:val="24"/>
+          <w:szCs w:val="24"/>
+        </w:rPr>
+      </w:pPr>
+      <w:r>
+        <w:rPr>
+          <w:rFonts w:ascii="Times New Roman" w:hAnsi="Times New Roman" w:cs="Times New Roman"/>
           <w:noProof/>
           <w:sz w:val="24"/>
           <w:szCs w:val="24"/>
-        </w:rPr>
+          <w:lang w:eastAsia="ru-RU"/>
+        </w:rPr>
+        <w:lastRenderedPageBreak/>
         <mc:AlternateContent>
           <mc:Choice Requires="wps">
             <w:drawing>
-              <wp:anchor distT="45720" distB="45720" distL="114300" distR="114300" simplePos="0" relativeHeight="251661312" behindDoc="0" locked="0" layoutInCell="1" allowOverlap="1" wp14:anchorId="267D6218" wp14:editId="3328F988">
+              <wp:anchor distT="45720" distB="45720" distL="114300" distR="114300" simplePos="0" relativeHeight="251673600" behindDoc="0" locked="0" layoutInCell="1" allowOverlap="1" wp14:anchorId="3ABAE14E" wp14:editId="2E62527E">
                 <wp:simplePos x="0" y="0"/>
                 <wp:positionH relativeFrom="margin">
-                  <wp:align>left</wp:align>
+                  <wp:align>right</wp:align>
                 </wp:positionH>
                 <wp:positionV relativeFrom="paragraph">
-                  <wp:posOffset>331470</wp:posOffset>
+                  <wp:posOffset>4747260</wp:posOffset>
                 </wp:positionV>
-                <wp:extent cx="5924550" cy="3886200"/>
-                <wp:effectExtent l="0" t="0" r="0" b="0"/>
+                <wp:extent cx="5924550" cy="2352675"/>
+                <wp:effectExtent l="0" t="0" r="0" b="9525"/>
                 <wp:wrapSquare wrapText="bothSides"/>
-                <wp:docPr id="3" name="Надпись 2"/>
+                <wp:docPr id="17" name="Надпись 2"/>
                 <wp:cNvGraphicFramePr>
                   <a:graphicFrameLocks xmlns:a="http://schemas.openxmlformats.org/drawingml/2006/main"/>
                 </wp:cNvGraphicFramePr>
@@ -380,7 +1603,7 @@
                       <wps:spPr bwMode="auto">
                         <a:xfrm>
                           <a:off x="0" y="0"/>
-                          <a:ext cx="5924550" cy="3886200"/>
+                          <a:ext cx="5924550" cy="2352675"/>
                         </a:xfrm>
                         <a:prstGeom prst="rect">
                           <a:avLst/>
@@ -398,12 +1621,24 @@
                       <wps:txbx>
                         <w:txbxContent>
                           <w:p>
+                            <w:pPr>
+                              <w:rPr>
+                                <w:rFonts w:ascii="Times New Roman" w:hAnsi="Times New Roman" w:cs="Times New Roman"/>
+                                <w:sz w:val="24"/>
+                                <w:szCs w:val="24"/>
+                              </w:rPr>
+                            </w:pPr>
                             <w:r>
+                              <w:rPr>
+                                <w:rFonts w:ascii="Times New Roman" w:hAnsi="Times New Roman" w:cs="Times New Roman"/>
+                                <w:sz w:val="24"/>
+                                <w:szCs w:val="24"/>
+                              </w:rPr>
                               <w:drawing>
-                                <wp:inline distT="0" distB="0" distL="0" distR="0" wp14:anchorId="785611AD" wp14:editId="18F114E2">
-                                  <wp:extent cx="5732780" cy="3429250"/>
-                                  <wp:effectExtent l="0" t="0" r="1270" b="0"/>
-                                  <wp:docPr id="2" name="Рисунок 2"/>
+                                <wp:inline distT="0" distB="0" distL="0" distR="0" wp14:anchorId="4C8DF205" wp14:editId="7C8A8573">
+                                  <wp:extent cx="5732780" cy="1923591"/>
+                                  <wp:effectExtent l="0" t="0" r="1270" b="635"/>
+                                  <wp:docPr id="19" name="Рисунок 19"/>
                                   <wp:cNvGraphicFramePr>
                                     <a:graphicFrameLocks xmlns:a="http://schemas.openxmlformats.org/drawingml/2006/main" noChangeAspect="1"/>
                                   </wp:cNvGraphicFramePr>
@@ -423,7 +1658,7 @@
                                         <pic:spPr>
                                           <a:xfrm>
                                             <a:off x="0" y="0"/>
-                                            <a:ext cx="5732780" cy="3429250"/>
+                                            <a:ext cx="5732780" cy="1923591"/>
                                           </a:xfrm>
                                           <a:prstGeom prst="rect">
                                             <a:avLst/>
@@ -437,11 +1672,52 @@
                             </w:r>
                           </w:p>
                           <w:p>
+                            <w:pPr>
+                              <w:rPr>
+                                <w:rFonts w:ascii="Times New Roman" w:hAnsi="Times New Roman" w:cs="Times New Roman"/>
+                                <w:sz w:val="24"/>
+                                <w:szCs w:val="24"/>
+                              </w:rPr>
+                            </w:pPr>
                             <w:r>
-                              <w:t xml:space="preserve">Рис. 1. </w:t>
+                              <w:rPr>
+                                <w:rFonts w:ascii="Times New Roman" w:hAnsi="Times New Roman" w:cs="Times New Roman"/>
+                                <w:sz w:val="24"/>
+                                <w:szCs w:val="24"/>
+                              </w:rPr>
+                              <w:t xml:space="preserve">Рис. </w:t>
                             </w:r>
                             <w:r>
-                              <w:t>Конфигурация и сборка проекта</w:t>
+                              <w:rPr>
+                                <w:rFonts w:ascii="Times New Roman" w:hAnsi="Times New Roman" w:cs="Times New Roman"/>
+                                <w:sz w:val="24"/>
+                                <w:szCs w:val="24"/>
+                              </w:rPr>
+                              <w:t>2</w:t>
+                            </w:r>
+                            <w:r>
+                              <w:rPr>
+                                <w:rFonts w:ascii="Times New Roman" w:hAnsi="Times New Roman" w:cs="Times New Roman"/>
+                                <w:sz w:val="24"/>
+                                <w:szCs w:val="24"/>
+                              </w:rPr>
+                              <w:t xml:space="preserve">. </w:t>
+                            </w:r>
+                            <w:r>
+                              <w:rPr>
+                                <w:rFonts w:ascii="Times New Roman" w:hAnsi="Times New Roman" w:cs="Times New Roman"/>
+                                <w:sz w:val="24"/>
+                                <w:szCs w:val="24"/>
+                              </w:rPr>
+                              <w:t>Сборка</w:t>
+                            </w:r>
+                            <w:r>
+                              <w:rPr>
+                                <w:rFonts w:ascii="Times New Roman" w:hAnsi="Times New Roman" w:cs="Times New Roman"/>
+                                <w:sz w:val="24"/>
+                                <w:szCs w:val="24"/>
+                              </w:rPr>
+                              <w:t xml:space="preserve"> проекта</w:t>
                             </w:r>
                           </w:p>
                         </w:txbxContent>
@@ -463,20 +1739,32 @@
           </mc:Choice>
           <mc:Fallback>
             <w:pict>
-              <v:shapetype w14:anchorId="267D6218" id="_x0000_t202" coordsize="21600,21600" o:spt="202" path="m,l,21600r21600,l21600,xe">
+              <v:shapetype w14:anchorId="3ABAE14E" id="_x0000_t202" coordsize="21600,21600" o:spt="202" path="m,l,21600r21600,l21600,xe">
                 <v:stroke joinstyle="miter"/>
                 <v:path gradientshapeok="t" o:connecttype="rect"/>
               </v:shapetype>
-              <v:shape id="Надпись 2" o:spid="_x0000_s1026" type="#_x0000_t202" style="position:absolute;left:0;text-align:left;margin-left:0;margin-top:26.1pt;width:466.5pt;height:306pt;z-index:251661312;visibility:visible;mso-wrap-style:square;mso-width-percent:0;mso-height-percent:0;mso-wrap-distance-left:9pt;mso-wrap-distance-top:3.6pt;mso-wrap-distance-right:9pt;mso-wrap-distance-bottom:3.6pt;mso-position-horizontal:left;mso-position-horizontal-relative:margin;mso-position-vertical:absolute;mso-position-vertical-relative:text;mso-width-percent:0;mso-height-percent:0;mso-width-relative:margin;mso-height-relative:margin;v-text-anchor:top" o:gfxdata="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" stroked="f">
+              <v:shape id="Надпись 2" o:spid="_x0000_s1026" type="#_x0000_t202" style="position:absolute;left:0;text-align:left;margin-left:415.3pt;margin-top:373.8pt;width:466.5pt;height:185.25pt;z-index:251673600;visibility:visible;mso-wrap-style:square;mso-width-percent:0;mso-height-percent:0;mso-wrap-distance-left:9pt;mso-wrap-distance-top:3.6pt;mso-wrap-distance-right:9pt;mso-wrap-distance-bottom:3.6pt;mso-position-horizontal:right;mso-position-horizontal-relative:margin;mso-position-vertical:absolute;mso-position-vertical-relative:text;mso-width-percent:0;mso-height-percent:0;mso-width-relative:margin;mso-height-relative:margin;v-text-anchor:top" o:gfxdata="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" stroked="f">
                 <v:textbox>
                   <w:txbxContent>
                     <w:p>
+                      <w:pPr>
+                        <w:rPr>
+                          <w:rFonts w:ascii="Times New Roman" w:hAnsi="Times New Roman" w:cs="Times New Roman"/>
+                          <w:sz w:val="24"/>
+                          <w:szCs w:val="24"/>
+                        </w:rPr>
+                      </w:pPr>
                       <w:r>
+                        <w:rPr>
+                          <w:rFonts w:ascii="Times New Roman" w:hAnsi="Times New Roman" w:cs="Times New Roman"/>
+                          <w:sz w:val="24"/>
+                          <w:szCs w:val="24"/>
+                        </w:rPr>
                         <w:drawing>
-                          <wp:inline distT="0" distB="0" distL="0" distR="0" wp14:anchorId="785611AD" wp14:editId="18F114E2">
-                            <wp:extent cx="5732780" cy="3429250"/>
-                            <wp:effectExtent l="0" t="0" r="1270" b="0"/>
-                            <wp:docPr id="2" name="Рисунок 2"/>
+                          <wp:inline distT="0" distB="0" distL="0" distR="0" wp14:anchorId="4C8DF205" wp14:editId="7C8A8573">
+                            <wp:extent cx="5732780" cy="1923591"/>
+                            <wp:effectExtent l="0" t="0" r="1270" b="635"/>
+                            <wp:docPr id="19" name="Рисунок 19"/>
                             <wp:cNvGraphicFramePr>
                               <a:graphicFrameLocks xmlns:a="http://schemas.openxmlformats.org/drawingml/2006/main" noChangeAspect="1"/>
                             </wp:cNvGraphicFramePr>
@@ -496,7 +1784,7 @@
                                   <pic:spPr>
                                     <a:xfrm>
                                       <a:off x="0" y="0"/>
-                                      <a:ext cx="5732780" cy="3429250"/>
+                                      <a:ext cx="5732780" cy="1923591"/>
                                     </a:xfrm>
                                     <a:prstGeom prst="rect">
                                       <a:avLst/>
@@ -510,11 +1798,52 @@
                       </w:r>
                     </w:p>
                     <w:p>
+                      <w:pPr>
+                        <w:rPr>
+                          <w:rFonts w:ascii="Times New Roman" w:hAnsi="Times New Roman" w:cs="Times New Roman"/>
+                          <w:sz w:val="24"/>
+                          <w:szCs w:val="24"/>
+                        </w:rPr>
+                      </w:pPr>
                       <w:r>
-                        <w:t xml:space="preserve">Рис. 1. </w:t>
+                        <w:rPr>
+                          <w:rFonts w:ascii="Times New Roman" w:hAnsi="Times New Roman" w:cs="Times New Roman"/>
+                          <w:sz w:val="24"/>
+                          <w:szCs w:val="24"/>
+                        </w:rPr>
+                        <w:t xml:space="preserve">Рис. </w:t>
                       </w:r>
                       <w:r>
-                        <w:t>Конфигурация и сборка проекта</w:t>
+                        <w:rPr>
+                          <w:rFonts w:ascii="Times New Roman" w:hAnsi="Times New Roman" w:cs="Times New Roman"/>
+                          <w:sz w:val="24"/>
+                          <w:szCs w:val="24"/>
+                        </w:rPr>
+                        <w:t>2</w:t>
+                      </w:r>
+                      <w:r>
+                        <w:rPr>
+                          <w:rFonts w:ascii="Times New Roman" w:hAnsi="Times New Roman" w:cs="Times New Roman"/>
+                          <w:sz w:val="24"/>
+                          <w:szCs w:val="24"/>
+                        </w:rPr>
+                        <w:t xml:space="preserve">. </w:t>
+                      </w:r>
+                      <w:r>
+                        <w:rPr>
+                          <w:rFonts w:ascii="Times New Roman" w:hAnsi="Times New Roman" w:cs="Times New Roman"/>
+                          <w:sz w:val="24"/>
+                          <w:szCs w:val="24"/>
+                        </w:rPr>
+                        <w:t>Сборка</w:t>
+                      </w:r>
+                      <w:r>
+                        <w:rPr>
+                          <w:rFonts w:ascii="Times New Roman" w:hAnsi="Times New Roman" w:cs="Times New Roman"/>
+                          <w:sz w:val="24"/>
+                          <w:szCs w:val="24"/>
+                        </w:rPr>
+                        <w:t xml:space="preserve"> проекта</w:t>
                       </w:r>
                     </w:p>
                   </w:txbxContent>
@@ -525,16 +1854,1058 @@
           </mc:Fallback>
         </mc:AlternateContent>
       </w:r>
+      <w:r>
+        <w:rPr>
+          <w:rFonts w:ascii="Times New Roman" w:hAnsi="Times New Roman" w:cs="Times New Roman"/>
+          <w:noProof/>
+          <w:sz w:val="24"/>
+          <w:szCs w:val="24"/>
+          <w:lang w:eastAsia="ru-RU"/>
+        </w:rPr>
+        <mc:AlternateContent>
+          <mc:Choice Requires="wps">
+            <w:drawing>
+              <wp:anchor distT="45720" distB="45720" distL="114300" distR="114300" simplePos="0" relativeHeight="251671552" behindDoc="0" locked="0" layoutInCell="1" allowOverlap="1" wp14:anchorId="48E998D9" wp14:editId="449985D0">
+                <wp:simplePos x="0" y="0"/>
+                <wp:positionH relativeFrom="margin">
+                  <wp:align>left</wp:align>
+                </wp:positionH>
+                <wp:positionV relativeFrom="paragraph">
+                  <wp:posOffset>0</wp:posOffset>
+                </wp:positionV>
+                <wp:extent cx="5924550" cy="4314825"/>
+                <wp:effectExtent l="0" t="0" r="0" b="9525"/>
+                <wp:wrapSquare wrapText="bothSides"/>
+                <wp:docPr id="3" name="Надпись 2"/>
+                <wp:cNvGraphicFramePr>
+                  <a:graphicFrameLocks xmlns:a="http://schemas.openxmlformats.org/drawingml/2006/main"/>
+                </wp:cNvGraphicFramePr>
+                <a:graphic xmlns:a="http://schemas.openxmlformats.org/drawingml/2006/main">
+                  <a:graphicData uri="http://schemas.microsoft.com/office/word/2010/wordprocessingShape">
+                    <wps:wsp>
+                      <wps:cNvSpPr txBox="1">
+                        <a:spLocks noChangeArrowheads="1"/>
+                      </wps:cNvSpPr>
+                      <wps:spPr bwMode="auto">
+                        <a:xfrm>
+                          <a:off x="0" y="0"/>
+                          <a:ext cx="5924550" cy="4314825"/>
+                        </a:xfrm>
+                        <a:prstGeom prst="rect">
+                          <a:avLst/>
+                        </a:prstGeom>
+                        <a:solidFill>
+                          <a:srgbClr val="FFFFFF"/>
+                        </a:solidFill>
+                        <a:ln w="9525">
+                          <a:noFill/>
+                          <a:miter lim="800000"/>
+                          <a:headEnd/>
+                          <a:tailEnd/>
+                        </a:ln>
+                      </wps:spPr>
+                      <wps:txbx>
+                        <w:txbxContent>
+                          <w:p>
+                            <w:r>
+                              <w:rPr>
+                                <w:rFonts w:ascii="Times New Roman" w:hAnsi="Times New Roman" w:cs="Times New Roman"/>
+                                <w:sz w:val="24"/>
+                                <w:szCs w:val="24"/>
+                              </w:rPr>
+                              <w:drawing>
+                                <wp:inline distT="0" distB="0" distL="0" distR="0" wp14:anchorId="3B2E8C4D" wp14:editId="03C92BF6">
+                                  <wp:extent cx="5732780" cy="3858213"/>
+                                  <wp:effectExtent l="0" t="0" r="1270" b="9525"/>
+                                  <wp:docPr id="16" name="Рисунок 16"/>
+                                  <wp:cNvGraphicFramePr>
+                                    <a:graphicFrameLocks xmlns:a="http://schemas.openxmlformats.org/drawingml/2006/main" noChangeAspect="1"/>
+                                  </wp:cNvGraphicFramePr>
+                                  <a:graphic xmlns:a="http://schemas.openxmlformats.org/drawingml/2006/main">
+                                    <a:graphicData uri="http://schemas.openxmlformats.org/drawingml/2006/picture">
+                                      <pic:pic xmlns:pic="http://schemas.openxmlformats.org/drawingml/2006/picture">
+                                        <pic:nvPicPr>
+                                          <pic:cNvPr id="1" name=""/>
+                                          <pic:cNvPicPr/>
+                                        </pic:nvPicPr>
+                                        <pic:blipFill>
+                                          <a:blip r:embed="rId5"/>
+                                          <a:stretch>
+                                            <a:fillRect/>
+                                          </a:stretch>
+                                        </pic:blipFill>
+                                        <pic:spPr>
+                                          <a:xfrm>
+                                            <a:off x="0" y="0"/>
+                                            <a:ext cx="5732780" cy="3858213"/>
+                                          </a:xfrm>
+                                          <a:prstGeom prst="rect">
+                                            <a:avLst/>
+                                          </a:prstGeom>
+                                        </pic:spPr>
+                                      </pic:pic>
+                                    </a:graphicData>
+                                  </a:graphic>
+                                </wp:inline>
+                              </w:drawing>
+                            </w:r>
+                          </w:p>
+                          <w:p>
+                            <w:pPr>
+                              <w:rPr>
+                                <w:rFonts w:ascii="Times New Roman" w:hAnsi="Times New Roman" w:cs="Times New Roman"/>
+                                <w:sz w:val="24"/>
+                                <w:szCs w:val="24"/>
+                              </w:rPr>
+                            </w:pPr>
+                            <w:r>
+                              <w:rPr>
+                                <w:rFonts w:ascii="Times New Roman" w:hAnsi="Times New Roman" w:cs="Times New Roman"/>
+                                <w:sz w:val="24"/>
+                                <w:szCs w:val="24"/>
+                              </w:rPr>
+                              <w:t>Рис. 1. Конфигурация проекта</w:t>
+                            </w:r>
+                          </w:p>
+                        </w:txbxContent>
+                      </wps:txbx>
+                      <wps:bodyPr rot="0" vert="horz" wrap="square" lIns="91440" tIns="45720" rIns="91440" bIns="45720" anchor="t" anchorCtr="0">
+                        <a:noAutofit/>
+                      </wps:bodyPr>
+                    </wps:wsp>
+                  </a:graphicData>
+                </a:graphic>
+                <wp14:sizeRelH relativeFrom="margin">
+                  <wp14:pctWidth>0</wp14:pctWidth>
+                </wp14:sizeRelH>
+                <wp14:sizeRelV relativeFrom="margin">
+                  <wp14:pctHeight>0</wp14:pctHeight>
+                </wp14:sizeRelV>
+              </wp:anchor>
+            </w:drawing>
+          </mc:Choice>
+          <mc:Fallback>
+            <w:pict>
+              <v:shape w14:anchorId="48E998D9" id="_x0000_s1027" type="#_x0000_t202" style="position:absolute;left:0;text-align:left;margin-left:0;margin-top:0;width:466.5pt;height:339.75pt;z-index:251671552;visibility:visible;mso-wrap-style:square;mso-width-percent:0;mso-height-percent:0;mso-wrap-distance-left:9pt;mso-wrap-distance-top:3.6pt;mso-wrap-distance-right:9pt;mso-wrap-distance-bottom:3.6pt;mso-position-horizontal:left;mso-position-horizontal-relative:margin;mso-position-vertical:absolute;mso-position-vertical-relative:text;mso-width-percent:0;mso-height-percent:0;mso-width-relative:margin;mso-height-relative:margin;v-text-anchor:top" o:gfxdata="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" stroked="f">
+                <v:textbox>
+                  <w:txbxContent>
+                    <w:p>
+                      <w:r>
+                        <w:rPr>
+                          <w:rFonts w:ascii="Times New Roman" w:hAnsi="Times New Roman" w:cs="Times New Roman"/>
+                          <w:sz w:val="24"/>
+                          <w:szCs w:val="24"/>
+                        </w:rPr>
+                        <w:drawing>
+                          <wp:inline distT="0" distB="0" distL="0" distR="0" wp14:anchorId="3B2E8C4D" wp14:editId="03C92BF6">
+                            <wp:extent cx="5732780" cy="3858213"/>
+                            <wp:effectExtent l="0" t="0" r="1270" b="9525"/>
+                            <wp:docPr id="16" name="Рисунок 16"/>
+                            <wp:cNvGraphicFramePr>
+                              <a:graphicFrameLocks xmlns:a="http://schemas.openxmlformats.org/drawingml/2006/main" noChangeAspect="1"/>
+                            </wp:cNvGraphicFramePr>
+                            <a:graphic xmlns:a="http://schemas.openxmlformats.org/drawingml/2006/main">
+                              <a:graphicData uri="http://schemas.openxmlformats.org/drawingml/2006/picture">
+                                <pic:pic xmlns:pic="http://schemas.openxmlformats.org/drawingml/2006/picture">
+                                  <pic:nvPicPr>
+                                    <pic:cNvPr id="1" name=""/>
+                                    <pic:cNvPicPr/>
+                                  </pic:nvPicPr>
+                                  <pic:blipFill>
+                                    <a:blip r:embed="rId5"/>
+                                    <a:stretch>
+                                      <a:fillRect/>
+                                    </a:stretch>
+                                  </pic:blipFill>
+                                  <pic:spPr>
+                                    <a:xfrm>
+                                      <a:off x="0" y="0"/>
+                                      <a:ext cx="5732780" cy="3858213"/>
+                                    </a:xfrm>
+                                    <a:prstGeom prst="rect">
+                                      <a:avLst/>
+                                    </a:prstGeom>
+                                  </pic:spPr>
+                                </pic:pic>
+                              </a:graphicData>
+                            </a:graphic>
+                          </wp:inline>
+                        </w:drawing>
+                      </w:r>
+                    </w:p>
+                    <w:p>
+                      <w:pPr>
+                        <w:rPr>
+                          <w:rFonts w:ascii="Times New Roman" w:hAnsi="Times New Roman" w:cs="Times New Roman"/>
+                          <w:sz w:val="24"/>
+                          <w:szCs w:val="24"/>
+                        </w:rPr>
+                      </w:pPr>
+                      <w:r>
+                        <w:rPr>
+                          <w:rFonts w:ascii="Times New Roman" w:hAnsi="Times New Roman" w:cs="Times New Roman"/>
+                          <w:sz w:val="24"/>
+                          <w:szCs w:val="24"/>
+                        </w:rPr>
+                        <w:t>Рис. 1. Конфигурация проекта</w:t>
+                      </w:r>
+                    </w:p>
+                  </w:txbxContent>
+                </v:textbox>
+                <w10:wrap type="square" anchorx="margin"/>
+              </v:shape>
+            </w:pict>
+          </mc:Fallback>
+        </mc:AlternateContent>
+      </w:r>
+    </w:p>
+    <w:p>
+      <w:pPr>
+        <w:rPr>
+          <w:rFonts w:ascii="Times New Roman" w:hAnsi="Times New Roman" w:cs="Times New Roman"/>
+          <w:sz w:val="24"/>
+          <w:szCs w:val="24"/>
+        </w:rPr>
+      </w:pPr>
+    </w:p>
+    <w:p>
+      <w:pPr>
+        <w:rPr>
+          <w:rFonts w:ascii="Times New Roman" w:hAnsi="Times New Roman" w:cs="Times New Roman"/>
+          <w:sz w:val="24"/>
+          <w:szCs w:val="24"/>
+        </w:rPr>
+      </w:pPr>
+    </w:p>
+    <w:p>
+      <w:pPr>
+        <w:rPr>
+          <w:rFonts w:ascii="Times New Roman" w:hAnsi="Times New Roman" w:cs="Times New Roman"/>
+          <w:sz w:val="24"/>
+          <w:szCs w:val="24"/>
+        </w:rPr>
+      </w:pPr>
+      <w:r>
+        <w:rPr>
+          <w:rFonts w:ascii="Times New Roman" w:hAnsi="Times New Roman" w:cs="Times New Roman"/>
+          <w:sz w:val="24"/>
+          <w:szCs w:val="24"/>
+        </w:rPr>
+        <w:br w:type="page"/>
+      </w:r>
+    </w:p>
+    <w:p>
+      <w:pPr>
+        <w:rPr>
+          <w:rFonts w:ascii="Times New Roman" w:hAnsi="Times New Roman" w:cs="Times New Roman"/>
+          <w:sz w:val="24"/>
+          <w:szCs w:val="24"/>
+        </w:rPr>
+      </w:pPr>
+      <w:r>
+        <w:rPr>
+          <w:rFonts w:ascii="Times New Roman" w:hAnsi="Times New Roman" w:cs="Times New Roman"/>
+          <w:noProof/>
+          <w:sz w:val="24"/>
+          <w:szCs w:val="24"/>
+          <w:lang w:eastAsia="ru-RU"/>
+        </w:rPr>
+        <w:lastRenderedPageBreak/>
+        <mc:AlternateContent>
+          <mc:Choice Requires="wps">
+            <w:drawing>
+              <wp:anchor distT="45720" distB="45720" distL="114300" distR="114300" simplePos="0" relativeHeight="251679744" behindDoc="0" locked="0" layoutInCell="1" allowOverlap="1" wp14:anchorId="330FA584" wp14:editId="7A4D75A4">
+                <wp:simplePos x="0" y="0"/>
+                <wp:positionH relativeFrom="margin">
+                  <wp:align>left</wp:align>
+                </wp:positionH>
+                <wp:positionV relativeFrom="paragraph">
+                  <wp:posOffset>4747260</wp:posOffset>
+                </wp:positionV>
+                <wp:extent cx="5924550" cy="1285875"/>
+                <wp:effectExtent l="0" t="0" r="0" b="9525"/>
+                <wp:wrapSquare wrapText="bothSides"/>
+                <wp:docPr id="27" name="Надпись 2"/>
+                <wp:cNvGraphicFramePr>
+                  <a:graphicFrameLocks xmlns:a="http://schemas.openxmlformats.org/drawingml/2006/main"/>
+                </wp:cNvGraphicFramePr>
+                <a:graphic xmlns:a="http://schemas.openxmlformats.org/drawingml/2006/main">
+                  <a:graphicData uri="http://schemas.microsoft.com/office/word/2010/wordprocessingShape">
+                    <wps:wsp>
+                      <wps:cNvSpPr txBox="1">
+                        <a:spLocks noChangeArrowheads="1"/>
+                      </wps:cNvSpPr>
+                      <wps:spPr bwMode="auto">
+                        <a:xfrm>
+                          <a:off x="0" y="0"/>
+                          <a:ext cx="5924550" cy="1285875"/>
+                        </a:xfrm>
+                        <a:prstGeom prst="rect">
+                          <a:avLst/>
+                        </a:prstGeom>
+                        <a:solidFill>
+                          <a:srgbClr val="FFFFFF"/>
+                        </a:solidFill>
+                        <a:ln w="9525">
+                          <a:noFill/>
+                          <a:miter lim="800000"/>
+                          <a:headEnd/>
+                          <a:tailEnd/>
+                        </a:ln>
+                      </wps:spPr>
+                      <wps:txbx>
+                        <w:txbxContent>
+                          <w:p>
+                            <w:r>
+                              <w:rPr>
+                                <w:rFonts w:ascii="Times New Roman" w:hAnsi="Times New Roman" w:cs="Times New Roman"/>
+                                <w:sz w:val="24"/>
+                                <w:szCs w:val="24"/>
+                              </w:rPr>
+                              <w:drawing>
+                                <wp:inline distT="0" distB="0" distL="0" distR="0" wp14:anchorId="00119491" wp14:editId="3D7D3D8B">
+                                  <wp:extent cx="5732780" cy="829124"/>
+                                  <wp:effectExtent l="0" t="0" r="1270" b="9525"/>
+                                  <wp:docPr id="26" name="Рисунок 26"/>
+                                  <wp:cNvGraphicFramePr>
+                                    <a:graphicFrameLocks xmlns:a="http://schemas.openxmlformats.org/drawingml/2006/main" noChangeAspect="1"/>
+                                  </wp:cNvGraphicFramePr>
+                                  <a:graphic xmlns:a="http://schemas.openxmlformats.org/drawingml/2006/main">
+                                    <a:graphicData uri="http://schemas.openxmlformats.org/drawingml/2006/picture">
+                                      <pic:pic xmlns:pic="http://schemas.openxmlformats.org/drawingml/2006/picture">
+                                        <pic:nvPicPr>
+                                          <pic:cNvPr id="1" name=""/>
+                                          <pic:cNvPicPr/>
+                                        </pic:nvPicPr>
+                                        <pic:blipFill>
+                                          <a:blip r:embed="rId6"/>
+                                          <a:stretch>
+                                            <a:fillRect/>
+                                          </a:stretch>
+                                        </pic:blipFill>
+                                        <pic:spPr>
+                                          <a:xfrm>
+                                            <a:off x="0" y="0"/>
+                                            <a:ext cx="5732780" cy="829124"/>
+                                          </a:xfrm>
+                                          <a:prstGeom prst="rect">
+                                            <a:avLst/>
+                                          </a:prstGeom>
+                                        </pic:spPr>
+                                      </pic:pic>
+                                    </a:graphicData>
+                                  </a:graphic>
+                                </wp:inline>
+                              </w:drawing>
+                            </w:r>
+                          </w:p>
+                          <w:p>
+                            <w:pPr>
+                              <w:rPr>
+                                <w:rFonts w:ascii="Times New Roman" w:hAnsi="Times New Roman" w:cs="Times New Roman"/>
+                                <w:sz w:val="24"/>
+                                <w:szCs w:val="24"/>
+                              </w:rPr>
+                            </w:pPr>
+                            <w:r>
+                              <w:rPr>
+                                <w:rFonts w:ascii="Times New Roman" w:hAnsi="Times New Roman" w:cs="Times New Roman"/>
+                                <w:sz w:val="24"/>
+                                <w:szCs w:val="24"/>
+                              </w:rPr>
+                              <w:t xml:space="preserve">Рис. </w:t>
+                            </w:r>
+                            <w:r>
+                              <w:rPr>
+                                <w:rFonts w:ascii="Times New Roman" w:hAnsi="Times New Roman" w:cs="Times New Roman"/>
+                                <w:sz w:val="24"/>
+                                <w:szCs w:val="24"/>
+                              </w:rPr>
+                              <w:t>5</w:t>
+                            </w:r>
+                            <w:r>
+                              <w:rPr>
+                                <w:rFonts w:ascii="Times New Roman" w:hAnsi="Times New Roman" w:cs="Times New Roman"/>
+                                <w:sz w:val="24"/>
+                                <w:szCs w:val="24"/>
+                              </w:rPr>
+                              <w:t>.</w:t>
+                            </w:r>
+                            <w:r>
+                              <w:rPr>
+                                <w:rFonts w:ascii="Times New Roman" w:hAnsi="Times New Roman" w:cs="Times New Roman"/>
+                                <w:sz w:val="24"/>
+                                <w:szCs w:val="24"/>
+                              </w:rPr>
+                              <w:t xml:space="preserve"> Справка по программе</w:t>
+                            </w:r>
+                          </w:p>
+                        </w:txbxContent>
+                      </wps:txbx>
+                      <wps:bodyPr rot="0" vert="horz" wrap="square" lIns="91440" tIns="45720" rIns="91440" bIns="45720" anchor="t" anchorCtr="0">
+                        <a:noAutofit/>
+                      </wps:bodyPr>
+                    </wps:wsp>
+                  </a:graphicData>
+                </a:graphic>
+                <wp14:sizeRelH relativeFrom="margin">
+                  <wp14:pctWidth>0</wp14:pctWidth>
+                </wp14:sizeRelH>
+                <wp14:sizeRelV relativeFrom="margin">
+                  <wp14:pctHeight>0</wp14:pctHeight>
+                </wp14:sizeRelV>
+              </wp:anchor>
+            </w:drawing>
+          </mc:Choice>
+          <mc:Fallback>
+            <w:pict>
+              <v:shape w14:anchorId="330FA584" id="_x0000_s1028" type="#_x0000_t202" style="position:absolute;margin-left:0;margin-top:373.8pt;width:466.5pt;height:101.25pt;z-index:251679744;visibility:visible;mso-wrap-style:square;mso-width-percent:0;mso-height-percent:0;mso-wrap-distance-left:9pt;mso-wrap-distance-top:3.6pt;mso-wrap-distance-right:9pt;mso-wrap-distance-bottom:3.6pt;mso-position-horizontal:left;mso-position-horizontal-relative:margin;mso-position-vertical:absolute;mso-position-vertical-relative:text;mso-width-percent:0;mso-height-percent:0;mso-width-relative:margin;mso-height-relative:margin;v-text-anchor:top" o:gfxdata="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" stroked="f">
+                <v:textbox>
+                  <w:txbxContent>
+                    <w:p>
+                      <w:r>
+                        <w:rPr>
+                          <w:rFonts w:ascii="Times New Roman" w:hAnsi="Times New Roman" w:cs="Times New Roman"/>
+                          <w:sz w:val="24"/>
+                          <w:szCs w:val="24"/>
+                        </w:rPr>
+                        <w:drawing>
+                          <wp:inline distT="0" distB="0" distL="0" distR="0" wp14:anchorId="00119491" wp14:editId="3D7D3D8B">
+                            <wp:extent cx="5732780" cy="829124"/>
+                            <wp:effectExtent l="0" t="0" r="1270" b="9525"/>
+                            <wp:docPr id="26" name="Рисунок 26"/>
+                            <wp:cNvGraphicFramePr>
+                              <a:graphicFrameLocks xmlns:a="http://schemas.openxmlformats.org/drawingml/2006/main" noChangeAspect="1"/>
+                            </wp:cNvGraphicFramePr>
+                            <a:graphic xmlns:a="http://schemas.openxmlformats.org/drawingml/2006/main">
+                              <a:graphicData uri="http://schemas.openxmlformats.org/drawingml/2006/picture">
+                                <pic:pic xmlns:pic="http://schemas.openxmlformats.org/drawingml/2006/picture">
+                                  <pic:nvPicPr>
+                                    <pic:cNvPr id="1" name=""/>
+                                    <pic:cNvPicPr/>
+                                  </pic:nvPicPr>
+                                  <pic:blipFill>
+                                    <a:blip r:embed="rId6"/>
+                                    <a:stretch>
+                                      <a:fillRect/>
+                                    </a:stretch>
+                                  </pic:blipFill>
+                                  <pic:spPr>
+                                    <a:xfrm>
+                                      <a:off x="0" y="0"/>
+                                      <a:ext cx="5732780" cy="829124"/>
+                                    </a:xfrm>
+                                    <a:prstGeom prst="rect">
+                                      <a:avLst/>
+                                    </a:prstGeom>
+                                  </pic:spPr>
+                                </pic:pic>
+                              </a:graphicData>
+                            </a:graphic>
+                          </wp:inline>
+                        </w:drawing>
+                      </w:r>
+                    </w:p>
+                    <w:p>
+                      <w:pPr>
+                        <w:rPr>
+                          <w:rFonts w:ascii="Times New Roman" w:hAnsi="Times New Roman" w:cs="Times New Roman"/>
+                          <w:sz w:val="24"/>
+                          <w:szCs w:val="24"/>
+                        </w:rPr>
+                      </w:pPr>
+                      <w:r>
+                        <w:rPr>
+                          <w:rFonts w:ascii="Times New Roman" w:hAnsi="Times New Roman" w:cs="Times New Roman"/>
+                          <w:sz w:val="24"/>
+                          <w:szCs w:val="24"/>
+                        </w:rPr>
+                        <w:t xml:space="preserve">Рис. </w:t>
+                      </w:r>
+                      <w:r>
+                        <w:rPr>
+                          <w:rFonts w:ascii="Times New Roman" w:hAnsi="Times New Roman" w:cs="Times New Roman"/>
+                          <w:sz w:val="24"/>
+                          <w:szCs w:val="24"/>
+                        </w:rPr>
+                        <w:t>5</w:t>
+                      </w:r>
+                      <w:r>
+                        <w:rPr>
+                          <w:rFonts w:ascii="Times New Roman" w:hAnsi="Times New Roman" w:cs="Times New Roman"/>
+                          <w:sz w:val="24"/>
+                          <w:szCs w:val="24"/>
+                        </w:rPr>
+                        <w:t>.</w:t>
+                      </w:r>
+                      <w:r>
+                        <w:rPr>
+                          <w:rFonts w:ascii="Times New Roman" w:hAnsi="Times New Roman" w:cs="Times New Roman"/>
+                          <w:sz w:val="24"/>
+                          <w:szCs w:val="24"/>
+                        </w:rPr>
+                        <w:t xml:space="preserve"> Справка по программе</w:t>
+                      </w:r>
+                    </w:p>
+                  </w:txbxContent>
+                </v:textbox>
+                <w10:wrap type="square" anchorx="margin"/>
+              </v:shape>
+            </w:pict>
+          </mc:Fallback>
+        </mc:AlternateContent>
+      </w:r>
+      <w:r>
+        <w:rPr>
+          <w:rFonts w:ascii="Times New Roman" w:hAnsi="Times New Roman" w:cs="Times New Roman"/>
+          <w:noProof/>
+          <w:sz w:val="24"/>
+          <w:szCs w:val="24"/>
+          <w:lang w:eastAsia="ru-RU"/>
+        </w:rPr>
+        <mc:AlternateContent>
+          <mc:Choice Requires="wps">
+            <w:drawing>
+              <wp:anchor distT="45720" distB="45720" distL="114300" distR="114300" simplePos="0" relativeHeight="251677696" behindDoc="0" locked="0" layoutInCell="1" allowOverlap="1" wp14:anchorId="678364DE" wp14:editId="36C18E5D">
+                <wp:simplePos x="0" y="0"/>
+                <wp:positionH relativeFrom="margin">
+                  <wp:align>left</wp:align>
+                </wp:positionH>
+                <wp:positionV relativeFrom="paragraph">
+                  <wp:posOffset>2775585</wp:posOffset>
+                </wp:positionV>
+                <wp:extent cx="5924550" cy="1895475"/>
+                <wp:effectExtent l="0" t="0" r="0" b="9525"/>
+                <wp:wrapSquare wrapText="bothSides"/>
+                <wp:docPr id="23" name="Надпись 2"/>
+                <wp:cNvGraphicFramePr>
+                  <a:graphicFrameLocks xmlns:a="http://schemas.openxmlformats.org/drawingml/2006/main"/>
+                </wp:cNvGraphicFramePr>
+                <a:graphic xmlns:a="http://schemas.openxmlformats.org/drawingml/2006/main">
+                  <a:graphicData uri="http://schemas.microsoft.com/office/word/2010/wordprocessingShape">
+                    <wps:wsp>
+                      <wps:cNvSpPr txBox="1">
+                        <a:spLocks noChangeArrowheads="1"/>
+                      </wps:cNvSpPr>
+                      <wps:spPr bwMode="auto">
+                        <a:xfrm>
+                          <a:off x="0" y="0"/>
+                          <a:ext cx="5924550" cy="1895475"/>
+                        </a:xfrm>
+                        <a:prstGeom prst="rect">
+                          <a:avLst/>
+                        </a:prstGeom>
+                        <a:solidFill>
+                          <a:srgbClr val="FFFFFF"/>
+                        </a:solidFill>
+                        <a:ln w="9525">
+                          <a:noFill/>
+                          <a:miter lim="800000"/>
+                          <a:headEnd/>
+                          <a:tailEnd/>
+                        </a:ln>
+                      </wps:spPr>
+                      <wps:txbx>
+                        <w:txbxContent>
+                          <w:p>
+                            <w:r>
+                              <w:rPr>
+                                <w:rFonts w:ascii="Times New Roman" w:hAnsi="Times New Roman" w:cs="Times New Roman"/>
+                                <w:sz w:val="24"/>
+                                <w:szCs w:val="24"/>
+                              </w:rPr>
+                              <w:drawing>
+                                <wp:inline distT="0" distB="0" distL="0" distR="0" wp14:anchorId="320B3F4A" wp14:editId="7487D392">
+                                  <wp:extent cx="5732780" cy="1440702"/>
+                                  <wp:effectExtent l="0" t="0" r="1270" b="7620"/>
+                                  <wp:docPr id="25" name="Рисунок 25"/>
+                                  <wp:cNvGraphicFramePr>
+                                    <a:graphicFrameLocks xmlns:a="http://schemas.openxmlformats.org/drawingml/2006/main" noChangeAspect="1"/>
+                                  </wp:cNvGraphicFramePr>
+                                  <a:graphic xmlns:a="http://schemas.openxmlformats.org/drawingml/2006/main">
+                                    <a:graphicData uri="http://schemas.openxmlformats.org/drawingml/2006/picture">
+                                      <pic:pic xmlns:pic="http://schemas.openxmlformats.org/drawingml/2006/picture">
+                                        <pic:nvPicPr>
+                                          <pic:cNvPr id="1" name=""/>
+                                          <pic:cNvPicPr/>
+                                        </pic:nvPicPr>
+                                        <pic:blipFill>
+                                          <a:blip r:embed="rId7"/>
+                                          <a:stretch>
+                                            <a:fillRect/>
+                                          </a:stretch>
+                                        </pic:blipFill>
+                                        <pic:spPr>
+                                          <a:xfrm>
+                                            <a:off x="0" y="0"/>
+                                            <a:ext cx="5732780" cy="1440702"/>
+                                          </a:xfrm>
+                                          <a:prstGeom prst="rect">
+                                            <a:avLst/>
+                                          </a:prstGeom>
+                                        </pic:spPr>
+                                      </pic:pic>
+                                    </a:graphicData>
+                                  </a:graphic>
+                                </wp:inline>
+                              </w:drawing>
+                            </w:r>
+                          </w:p>
+                          <w:p>
+                            <w:pPr>
+                              <w:rPr>
+                                <w:rFonts w:ascii="Times New Roman" w:hAnsi="Times New Roman" w:cs="Times New Roman"/>
+                                <w:sz w:val="24"/>
+                                <w:szCs w:val="24"/>
+                              </w:rPr>
+                            </w:pPr>
+                            <w:r>
+                              <w:rPr>
+                                <w:rFonts w:ascii="Times New Roman" w:hAnsi="Times New Roman" w:cs="Times New Roman"/>
+                                <w:sz w:val="24"/>
+                                <w:szCs w:val="24"/>
+                              </w:rPr>
+                              <w:t xml:space="preserve">Рис. </w:t>
+                            </w:r>
+                            <w:r>
+                              <w:rPr>
+                                <w:rFonts w:ascii="Times New Roman" w:hAnsi="Times New Roman" w:cs="Times New Roman"/>
+                                <w:sz w:val="24"/>
+                                <w:szCs w:val="24"/>
+                              </w:rPr>
+                              <w:t>4</w:t>
+                            </w:r>
+                            <w:r>
+                              <w:rPr>
+                                <w:rFonts w:ascii="Times New Roman" w:hAnsi="Times New Roman" w:cs="Times New Roman"/>
+                                <w:sz w:val="24"/>
+                                <w:szCs w:val="24"/>
+                              </w:rPr>
+                              <w:t>.</w:t>
+                            </w:r>
+                            <w:r>
+                              <w:rPr>
+                                <w:rFonts w:ascii="Times New Roman" w:hAnsi="Times New Roman" w:cs="Times New Roman"/>
+                                <w:sz w:val="24"/>
+                                <w:szCs w:val="24"/>
+                              </w:rPr>
+                              <w:t xml:space="preserve"> Запуск сервера</w:t>
+                            </w:r>
+                          </w:p>
+                        </w:txbxContent>
+                      </wps:txbx>
+                      <wps:bodyPr rot="0" vert="horz" wrap="square" lIns="91440" tIns="45720" rIns="91440" bIns="45720" anchor="t" anchorCtr="0">
+                        <a:noAutofit/>
+                      </wps:bodyPr>
+                    </wps:wsp>
+                  </a:graphicData>
+                </a:graphic>
+                <wp14:sizeRelH relativeFrom="margin">
+                  <wp14:pctWidth>0</wp14:pctWidth>
+                </wp14:sizeRelH>
+                <wp14:sizeRelV relativeFrom="margin">
+                  <wp14:pctHeight>0</wp14:pctHeight>
+                </wp14:sizeRelV>
+              </wp:anchor>
+            </w:drawing>
+          </mc:Choice>
+          <mc:Fallback>
+            <w:pict>
+              <v:shape w14:anchorId="678364DE" id="_x0000_s1029" type="#_x0000_t202" style="position:absolute;margin-left:0;margin-top:218.55pt;width:466.5pt;height:149.25pt;z-index:251677696;visibility:visible;mso-wrap-style:square;mso-width-percent:0;mso-height-percent:0;mso-wrap-distance-left:9pt;mso-wrap-distance-top:3.6pt;mso-wrap-distance-right:9pt;mso-wrap-distance-bottom:3.6pt;mso-position-horizontal:left;mso-position-horizontal-relative:margin;mso-position-vertical:absolute;mso-position-vertical-relative:text;mso-width-percent:0;mso-height-percent:0;mso-width-relative:margin;mso-height-relative:margin;v-text-anchor:top" o:gfxdata="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" stroked="f">
+                <v:textbox>
+                  <w:txbxContent>
+                    <w:p>
+                      <w:r>
+                        <w:rPr>
+                          <w:rFonts w:ascii="Times New Roman" w:hAnsi="Times New Roman" w:cs="Times New Roman"/>
+                          <w:sz w:val="24"/>
+                          <w:szCs w:val="24"/>
+                        </w:rPr>
+                        <w:drawing>
+                          <wp:inline distT="0" distB="0" distL="0" distR="0" wp14:anchorId="320B3F4A" wp14:editId="7487D392">
+                            <wp:extent cx="5732780" cy="1440702"/>
+                            <wp:effectExtent l="0" t="0" r="1270" b="7620"/>
+                            <wp:docPr id="25" name="Рисунок 25"/>
+                            <wp:cNvGraphicFramePr>
+                              <a:graphicFrameLocks xmlns:a="http://schemas.openxmlformats.org/drawingml/2006/main" noChangeAspect="1"/>
+                            </wp:cNvGraphicFramePr>
+                            <a:graphic xmlns:a="http://schemas.openxmlformats.org/drawingml/2006/main">
+                              <a:graphicData uri="http://schemas.openxmlformats.org/drawingml/2006/picture">
+                                <pic:pic xmlns:pic="http://schemas.openxmlformats.org/drawingml/2006/picture">
+                                  <pic:nvPicPr>
+                                    <pic:cNvPr id="1" name=""/>
+                                    <pic:cNvPicPr/>
+                                  </pic:nvPicPr>
+                                  <pic:blipFill>
+                                    <a:blip r:embed="rId7"/>
+                                    <a:stretch>
+                                      <a:fillRect/>
+                                    </a:stretch>
+                                  </pic:blipFill>
+                                  <pic:spPr>
+                                    <a:xfrm>
+                                      <a:off x="0" y="0"/>
+                                      <a:ext cx="5732780" cy="1440702"/>
+                                    </a:xfrm>
+                                    <a:prstGeom prst="rect">
+                                      <a:avLst/>
+                                    </a:prstGeom>
+                                  </pic:spPr>
+                                </pic:pic>
+                              </a:graphicData>
+                            </a:graphic>
+                          </wp:inline>
+                        </w:drawing>
+                      </w:r>
+                    </w:p>
+                    <w:p>
+                      <w:pPr>
+                        <w:rPr>
+                          <w:rFonts w:ascii="Times New Roman" w:hAnsi="Times New Roman" w:cs="Times New Roman"/>
+                          <w:sz w:val="24"/>
+                          <w:szCs w:val="24"/>
+                        </w:rPr>
+                      </w:pPr>
+                      <w:r>
+                        <w:rPr>
+                          <w:rFonts w:ascii="Times New Roman" w:hAnsi="Times New Roman" w:cs="Times New Roman"/>
+                          <w:sz w:val="24"/>
+                          <w:szCs w:val="24"/>
+                        </w:rPr>
+                        <w:t xml:space="preserve">Рис. </w:t>
+                      </w:r>
+                      <w:r>
+                        <w:rPr>
+                          <w:rFonts w:ascii="Times New Roman" w:hAnsi="Times New Roman" w:cs="Times New Roman"/>
+                          <w:sz w:val="24"/>
+                          <w:szCs w:val="24"/>
+                        </w:rPr>
+                        <w:t>4</w:t>
+                      </w:r>
+                      <w:r>
+                        <w:rPr>
+                          <w:rFonts w:ascii="Times New Roman" w:hAnsi="Times New Roman" w:cs="Times New Roman"/>
+                          <w:sz w:val="24"/>
+                          <w:szCs w:val="24"/>
+                        </w:rPr>
+                        <w:t>.</w:t>
+                      </w:r>
+                      <w:r>
+                        <w:rPr>
+                          <w:rFonts w:ascii="Times New Roman" w:hAnsi="Times New Roman" w:cs="Times New Roman"/>
+                          <w:sz w:val="24"/>
+                          <w:szCs w:val="24"/>
+                        </w:rPr>
+                        <w:t xml:space="preserve"> Запуск сервера</w:t>
+                      </w:r>
+                    </w:p>
+                  </w:txbxContent>
+                </v:textbox>
+                <w10:wrap type="square" anchorx="margin"/>
+              </v:shape>
+            </w:pict>
+          </mc:Fallback>
+        </mc:AlternateContent>
+      </w:r>
+      <w:r>
+        <w:rPr>
+          <w:rFonts w:ascii="Times New Roman" w:hAnsi="Times New Roman" w:cs="Times New Roman"/>
+          <w:noProof/>
+          <w:sz w:val="24"/>
+          <w:szCs w:val="24"/>
+          <w:lang w:eastAsia="ru-RU"/>
+        </w:rPr>
+        <mc:AlternateContent>
+          <mc:Choice Requires="wps">
+            <w:drawing>
+              <wp:anchor distT="45720" distB="45720" distL="114300" distR="114300" simplePos="0" relativeHeight="251675648" behindDoc="0" locked="0" layoutInCell="1" allowOverlap="1" wp14:anchorId="3A7F46F9" wp14:editId="3FD29958">
+                <wp:simplePos x="0" y="0"/>
+                <wp:positionH relativeFrom="margin">
+                  <wp:align>left</wp:align>
+                </wp:positionH>
+                <wp:positionV relativeFrom="paragraph">
+                  <wp:posOffset>0</wp:posOffset>
+                </wp:positionV>
+                <wp:extent cx="5924550" cy="2714625"/>
+                <wp:effectExtent l="0" t="0" r="0" b="9525"/>
+                <wp:wrapSquare wrapText="bothSides"/>
+                <wp:docPr id="20" name="Надпись 2"/>
+                <wp:cNvGraphicFramePr>
+                  <a:graphicFrameLocks xmlns:a="http://schemas.openxmlformats.org/drawingml/2006/main"/>
+                </wp:cNvGraphicFramePr>
+                <a:graphic xmlns:a="http://schemas.openxmlformats.org/drawingml/2006/main">
+                  <a:graphicData uri="http://schemas.microsoft.com/office/word/2010/wordprocessingShape">
+                    <wps:wsp>
+                      <wps:cNvSpPr txBox="1">
+                        <a:spLocks noChangeArrowheads="1"/>
+                      </wps:cNvSpPr>
+                      <wps:spPr bwMode="auto">
+                        <a:xfrm>
+                          <a:off x="0" y="0"/>
+                          <a:ext cx="5924550" cy="2714625"/>
+                        </a:xfrm>
+                        <a:prstGeom prst="rect">
+                          <a:avLst/>
+                        </a:prstGeom>
+                        <a:solidFill>
+                          <a:srgbClr val="FFFFFF"/>
+                        </a:solidFill>
+                        <a:ln w="9525">
+                          <a:noFill/>
+                          <a:miter lim="800000"/>
+                          <a:headEnd/>
+                          <a:tailEnd/>
+                        </a:ln>
+                      </wps:spPr>
+                      <wps:txbx>
+                        <w:txbxContent>
+                          <w:p>
+                            <w:r>
+                              <w:rPr>
+                                <w:rFonts w:ascii="Times New Roman" w:hAnsi="Times New Roman" w:cs="Times New Roman"/>
+                                <w:sz w:val="24"/>
+                                <w:szCs w:val="24"/>
+                              </w:rPr>
+                              <w:drawing>
+                                <wp:inline distT="0" distB="0" distL="0" distR="0" wp14:anchorId="07C5E900" wp14:editId="4E884D76">
+                                  <wp:extent cx="5732780" cy="2240411"/>
+                                  <wp:effectExtent l="0" t="0" r="1270" b="7620"/>
+                                  <wp:docPr id="22" name="Рисунок 22"/>
+                                  <wp:cNvGraphicFramePr>
+                                    <a:graphicFrameLocks xmlns:a="http://schemas.openxmlformats.org/drawingml/2006/main" noChangeAspect="1"/>
+                                  </wp:cNvGraphicFramePr>
+                                  <a:graphic xmlns:a="http://schemas.openxmlformats.org/drawingml/2006/main">
+                                    <a:graphicData uri="http://schemas.openxmlformats.org/drawingml/2006/picture">
+                                      <pic:pic xmlns:pic="http://schemas.openxmlformats.org/drawingml/2006/picture">
+                                        <pic:nvPicPr>
+                                          <pic:cNvPr id="1" name=""/>
+                                          <pic:cNvPicPr/>
+                                        </pic:nvPicPr>
+                                        <pic:blipFill>
+                                          <a:blip r:embed="rId8"/>
+                                          <a:stretch>
+                                            <a:fillRect/>
+                                          </a:stretch>
+                                        </pic:blipFill>
+                                        <pic:spPr>
+                                          <a:xfrm>
+                                            <a:off x="0" y="0"/>
+                                            <a:ext cx="5732780" cy="2240411"/>
+                                          </a:xfrm>
+                                          <a:prstGeom prst="rect">
+                                            <a:avLst/>
+                                          </a:prstGeom>
+                                        </pic:spPr>
+                                      </pic:pic>
+                                    </a:graphicData>
+                                  </a:graphic>
+                                </wp:inline>
+                              </w:drawing>
+                            </w:r>
+                          </w:p>
+                          <w:p>
+                            <w:pPr>
+                              <w:rPr>
+                                <w:rFonts w:ascii="Times New Roman" w:hAnsi="Times New Roman" w:cs="Times New Roman"/>
+                                <w:sz w:val="24"/>
+                                <w:szCs w:val="24"/>
+                              </w:rPr>
+                            </w:pPr>
+                            <w:r>
+                              <w:rPr>
+                                <w:rFonts w:ascii="Times New Roman" w:hAnsi="Times New Roman" w:cs="Times New Roman"/>
+                                <w:sz w:val="24"/>
+                                <w:szCs w:val="24"/>
+                              </w:rPr>
+                              <w:t xml:space="preserve">Рис. </w:t>
+                            </w:r>
+                            <w:r>
+                              <w:rPr>
+                                <w:rFonts w:ascii="Times New Roman" w:hAnsi="Times New Roman" w:cs="Times New Roman"/>
+                                <w:sz w:val="24"/>
+                                <w:szCs w:val="24"/>
+                              </w:rPr>
+                              <w:t>3</w:t>
+                            </w:r>
+                            <w:r>
+                              <w:rPr>
+                                <w:rFonts w:ascii="Times New Roman" w:hAnsi="Times New Roman" w:cs="Times New Roman"/>
+                                <w:sz w:val="24"/>
+                                <w:szCs w:val="24"/>
+                              </w:rPr>
+                              <w:t xml:space="preserve">. </w:t>
+                            </w:r>
+                            <w:r>
+                              <w:rPr>
+                                <w:rFonts w:ascii="Times New Roman" w:hAnsi="Times New Roman" w:cs="Times New Roman"/>
+                                <w:sz w:val="24"/>
+                                <w:szCs w:val="24"/>
+                              </w:rPr>
+                              <w:t>Копирование и просмотр файла конфигурации</w:t>
+                            </w:r>
+                          </w:p>
+                        </w:txbxContent>
+                      </wps:txbx>
+                      <wps:bodyPr rot="0" vert="horz" wrap="square" lIns="91440" tIns="45720" rIns="91440" bIns="45720" anchor="t" anchorCtr="0">
+                        <a:noAutofit/>
+                      </wps:bodyPr>
+                    </wps:wsp>
+                  </a:graphicData>
+                </a:graphic>
+                <wp14:sizeRelH relativeFrom="margin">
+                  <wp14:pctWidth>0</wp14:pctWidth>
+                </wp14:sizeRelH>
+                <wp14:sizeRelV relativeFrom="margin">
+                  <wp14:pctHeight>0</wp14:pctHeight>
+                </wp14:sizeRelV>
+              </wp:anchor>
+            </w:drawing>
+          </mc:Choice>
+          <mc:Fallback>
+            <w:pict>
+              <v:shape w14:anchorId="3A7F46F9" id="_x0000_s1030" type="#_x0000_t202" style="position:absolute;margin-left:0;margin-top:0;width:466.5pt;height:213.75pt;z-index:251675648;visibility:visible;mso-wrap-style:square;mso-width-percent:0;mso-height-percent:0;mso-wrap-distance-left:9pt;mso-wrap-distance-top:3.6pt;mso-wrap-distance-right:9pt;mso-wrap-distance-bottom:3.6pt;mso-position-horizontal:left;mso-position-horizontal-relative:margin;mso-position-vertical:absolute;mso-position-vertical-relative:text;mso-width-percent:0;mso-height-percent:0;mso-width-relative:margin;mso-height-relative:margin;v-text-anchor:top" o:gfxdata="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" stroked="f">
+                <v:textbox>
+                  <w:txbxContent>
+                    <w:p>
+                      <w:r>
+                        <w:rPr>
+                          <w:rFonts w:ascii="Times New Roman" w:hAnsi="Times New Roman" w:cs="Times New Roman"/>
+                          <w:sz w:val="24"/>
+                          <w:szCs w:val="24"/>
+                        </w:rPr>
+                        <w:drawing>
+                          <wp:inline distT="0" distB="0" distL="0" distR="0" wp14:anchorId="07C5E900" wp14:editId="4E884D76">
+                            <wp:extent cx="5732780" cy="2240411"/>
+                            <wp:effectExtent l="0" t="0" r="1270" b="7620"/>
+                            <wp:docPr id="22" name="Рисунок 22"/>
+                            <wp:cNvGraphicFramePr>
+                              <a:graphicFrameLocks xmlns:a="http://schemas.openxmlformats.org/drawingml/2006/main" noChangeAspect="1"/>
+                            </wp:cNvGraphicFramePr>
+                            <a:graphic xmlns:a="http://schemas.openxmlformats.org/drawingml/2006/main">
+                              <a:graphicData uri="http://schemas.openxmlformats.org/drawingml/2006/picture">
+                                <pic:pic xmlns:pic="http://schemas.openxmlformats.org/drawingml/2006/picture">
+                                  <pic:nvPicPr>
+                                    <pic:cNvPr id="1" name=""/>
+                                    <pic:cNvPicPr/>
+                                  </pic:nvPicPr>
+                                  <pic:blipFill>
+                                    <a:blip r:embed="rId8"/>
+                                    <a:stretch>
+                                      <a:fillRect/>
+                                    </a:stretch>
+                                  </pic:blipFill>
+                                  <pic:spPr>
+                                    <a:xfrm>
+                                      <a:off x="0" y="0"/>
+                                      <a:ext cx="5732780" cy="2240411"/>
+                                    </a:xfrm>
+                                    <a:prstGeom prst="rect">
+                                      <a:avLst/>
+                                    </a:prstGeom>
+                                  </pic:spPr>
+                                </pic:pic>
+                              </a:graphicData>
+                            </a:graphic>
+                          </wp:inline>
+                        </w:drawing>
+                      </w:r>
+                    </w:p>
+                    <w:p>
+                      <w:pPr>
+                        <w:rPr>
+                          <w:rFonts w:ascii="Times New Roman" w:hAnsi="Times New Roman" w:cs="Times New Roman"/>
+                          <w:sz w:val="24"/>
+                          <w:szCs w:val="24"/>
+                        </w:rPr>
+                      </w:pPr>
+                      <w:r>
+                        <w:rPr>
+                          <w:rFonts w:ascii="Times New Roman" w:hAnsi="Times New Roman" w:cs="Times New Roman"/>
+                          <w:sz w:val="24"/>
+                          <w:szCs w:val="24"/>
+                        </w:rPr>
+                        <w:t xml:space="preserve">Рис. </w:t>
+                      </w:r>
+                      <w:r>
+                        <w:rPr>
+                          <w:rFonts w:ascii="Times New Roman" w:hAnsi="Times New Roman" w:cs="Times New Roman"/>
+                          <w:sz w:val="24"/>
+                          <w:szCs w:val="24"/>
+                        </w:rPr>
+                        <w:t>3</w:t>
+                      </w:r>
+                      <w:r>
+                        <w:rPr>
+                          <w:rFonts w:ascii="Times New Roman" w:hAnsi="Times New Roman" w:cs="Times New Roman"/>
+                          <w:sz w:val="24"/>
+                          <w:szCs w:val="24"/>
+                        </w:rPr>
+                        <w:t xml:space="preserve">. </w:t>
+                      </w:r>
+                      <w:r>
+                        <w:rPr>
+                          <w:rFonts w:ascii="Times New Roman" w:hAnsi="Times New Roman" w:cs="Times New Roman"/>
+                          <w:sz w:val="24"/>
+                          <w:szCs w:val="24"/>
+                        </w:rPr>
+                        <w:t>Копирование и просмотр файла конфигурации</w:t>
+                      </w:r>
+                    </w:p>
+                  </w:txbxContent>
+                </v:textbox>
+                <w10:wrap type="square" anchorx="margin"/>
+              </v:shape>
+            </w:pict>
+          </mc:Fallback>
+        </mc:AlternateContent>
+      </w:r>
+    </w:p>
+    <w:p>
+      <w:pPr>
+        <w:rPr>
+          <w:rFonts w:ascii="Times New Roman" w:hAnsi="Times New Roman" w:cs="Times New Roman"/>
+          <w:sz w:val="24"/>
+          <w:szCs w:val="24"/>
+        </w:rPr>
+      </w:pPr>
+    </w:p>
+    <w:p>
+      <w:pPr>
+        <w:rPr>
+          <w:rFonts w:ascii="Times New Roman" w:hAnsi="Times New Roman" w:cs="Times New Roman"/>
+          <w:sz w:val="24"/>
+          <w:szCs w:val="24"/>
+        </w:rPr>
+      </w:pPr>
+      <w:r>
+        <w:rPr>
+          <w:rFonts w:ascii="Times New Roman" w:hAnsi="Times New Roman" w:cs="Times New Roman"/>
+          <w:sz w:val="24"/>
+          <w:szCs w:val="24"/>
+        </w:rPr>
+        <w:br w:type="page"/>
+      </w:r>
     </w:p>
     <w:p>
       <w:pPr>
         <w:jc w:val="both"/>
         <w:rPr>
           <w:rFonts w:ascii="Times New Roman" w:hAnsi="Times New Roman" w:cs="Times New Roman"/>
-          <w:sz w:val="24"/>
-          <w:szCs w:val="24"/>
-        </w:rPr>
-      </w:pPr>
+          <w:b/>
+          <w:sz w:val="24"/>
+          <w:szCs w:val="24"/>
+        </w:rPr>
+      </w:pPr>
+      <w:r>
+        <w:rPr>
+          <w:rFonts w:ascii="Times New Roman" w:hAnsi="Times New Roman" w:cs="Times New Roman"/>
+          <w:b/>
+          <w:sz w:val="24"/>
+          <w:szCs w:val="24"/>
+        </w:rPr>
+        <w:lastRenderedPageBreak/>
+        <w:t>Результат работы:</w:t>
+      </w:r>
     </w:p>
     <w:p>
       <w:pPr>
@@ -548,739 +2919,10 @@
       <w:r>
         <w:rPr>
           <w:rFonts w:ascii="Times New Roman" w:hAnsi="Times New Roman" w:cs="Times New Roman"/>
-          <w:sz w:val="24"/>
-          <w:szCs w:val="24"/>
-        </w:rPr>
-        <w:t xml:space="preserve">Для корректной сборки проекта в его каталоге должен располагаться проект </w:t>
-      </w:r>
-      <w:proofErr w:type="spellStart"/>
-      <w:r>
-        <w:rPr>
-          <w:rFonts w:ascii="Times New Roman" w:hAnsi="Times New Roman" w:cs="Times New Roman"/>
-          <w:sz w:val="24"/>
-          <w:szCs w:val="24"/>
-        </w:rPr>
-        <w:t>ffmpegthumbnailer</w:t>
-      </w:r>
-      <w:proofErr w:type="spellEnd"/>
-      <w:r>
-        <w:rPr>
-          <w:rFonts w:ascii="Times New Roman" w:hAnsi="Times New Roman" w:cs="Times New Roman"/>
-          <w:sz w:val="24"/>
-          <w:szCs w:val="24"/>
-        </w:rPr>
-        <w:t>:</w:t>
-      </w:r>
-    </w:p>
-    <w:p>
-      <w:pPr>
-        <w:jc w:val="both"/>
-        <w:rPr>
-          <w:rFonts w:ascii="Times New Roman" w:hAnsi="Times New Roman" w:cs="Times New Roman"/>
-          <w:sz w:val="24"/>
-          <w:szCs w:val="24"/>
-        </w:rPr>
-      </w:pPr>
-      <w:hyperlink r:id="rId5" w:history="1">
-        <w:r>
-          <w:rPr>
-            <w:rStyle w:val="a3"/>
-            <w:rFonts w:ascii="Times New Roman" w:hAnsi="Times New Roman" w:cs="Times New Roman"/>
-            <w:sz w:val="24"/>
-            <w:szCs w:val="24"/>
-          </w:rPr>
-          <w:t>https://github.com/dirkvdb/ffmpegthumbnailer</w:t>
-        </w:r>
-      </w:hyperlink>
-    </w:p>
-    <w:p>
-      <w:pPr>
-        <w:jc w:val="both"/>
-        <w:rPr>
-          <w:rFonts w:ascii="Times New Roman" w:hAnsi="Times New Roman" w:cs="Times New Roman"/>
-          <w:sz w:val="24"/>
-          <w:szCs w:val="24"/>
-        </w:rPr>
-      </w:pPr>
-      <w:r>
-        <w:rPr>
-          <w:rFonts w:ascii="Times New Roman" w:hAnsi="Times New Roman" w:cs="Times New Roman"/>
-          <w:sz w:val="24"/>
-          <w:szCs w:val="24"/>
-        </w:rPr>
-        <w:t xml:space="preserve">В каталог с исполняемым файлом </w:t>
-      </w:r>
-      <w:proofErr w:type="spellStart"/>
-      <w:r>
-        <w:rPr>
-          <w:rFonts w:ascii="Times New Roman" w:hAnsi="Times New Roman" w:cs="Times New Roman"/>
-          <w:sz w:val="24"/>
-          <w:szCs w:val="24"/>
-          <w:lang w:val="en-US"/>
-        </w:rPr>
-        <w:t>ffmpegthumbnail</w:t>
-      </w:r>
-      <w:proofErr w:type="spellEnd"/>
-      <w:r>
-        <w:rPr>
-          <w:rFonts w:ascii="Times New Roman" w:hAnsi="Times New Roman" w:cs="Times New Roman"/>
-          <w:sz w:val="24"/>
-          <w:szCs w:val="24"/>
-        </w:rPr>
-        <w:t>_</w:t>
-      </w:r>
-      <w:r>
-        <w:rPr>
-          <w:rFonts w:ascii="Times New Roman" w:hAnsi="Times New Roman" w:cs="Times New Roman"/>
-          <w:sz w:val="24"/>
-          <w:szCs w:val="24"/>
-          <w:lang w:val="en-US"/>
-        </w:rPr>
-        <w:t>tester</w:t>
-      </w:r>
-      <w:r>
-        <w:rPr>
-          <w:rFonts w:ascii="Times New Roman" w:hAnsi="Times New Roman" w:cs="Times New Roman"/>
-          <w:sz w:val="24"/>
-          <w:szCs w:val="24"/>
-        </w:rPr>
-        <w:t xml:space="preserve"> следует поместить файл настроек </w:t>
-      </w:r>
-      <w:proofErr w:type="spellStart"/>
-      <w:r>
-        <w:rPr>
-          <w:rFonts w:ascii="Times New Roman" w:hAnsi="Times New Roman" w:cs="Times New Roman"/>
-          <w:sz w:val="24"/>
-          <w:szCs w:val="24"/>
-          <w:lang w:val="en-US"/>
-        </w:rPr>
-        <w:t>config</w:t>
-      </w:r>
-      <w:proofErr w:type="spellEnd"/>
-      <w:r>
-        <w:rPr>
-          <w:rFonts w:ascii="Times New Roman" w:hAnsi="Times New Roman" w:cs="Times New Roman"/>
-          <w:sz w:val="24"/>
-          <w:szCs w:val="24"/>
-        </w:rPr>
-        <w:t>.</w:t>
-      </w:r>
-      <w:r>
-        <w:rPr>
-          <w:rFonts w:ascii="Times New Roman" w:hAnsi="Times New Roman" w:cs="Times New Roman"/>
-          <w:sz w:val="24"/>
-          <w:szCs w:val="24"/>
-          <w:lang w:val="en-US"/>
-        </w:rPr>
-        <w:t>txt</w:t>
-      </w:r>
-      <w:r>
-        <w:rPr>
-          <w:rFonts w:ascii="Times New Roman" w:hAnsi="Times New Roman" w:cs="Times New Roman"/>
-          <w:sz w:val="24"/>
-          <w:szCs w:val="24"/>
-        </w:rPr>
-        <w:t>. Его формат следующий:</w:t>
-      </w:r>
-    </w:p>
-    <w:p>
-      <w:pPr>
-        <w:jc w:val="both"/>
-        <w:rPr>
-          <w:rFonts w:ascii="Times New Roman" w:hAnsi="Times New Roman" w:cs="Times New Roman"/>
-          <w:sz w:val="24"/>
-          <w:szCs w:val="24"/>
-        </w:rPr>
-      </w:pPr>
-      <w:r>
-        <w:rPr>
-          <w:rFonts w:ascii="Times New Roman" w:hAnsi="Times New Roman" w:cs="Times New Roman"/>
-          <w:sz w:val="24"/>
-          <w:szCs w:val="24"/>
-        </w:rPr>
-        <w:br w:type="page"/>
-      </w:r>
-    </w:p>
-    <w:p>
-      <w:pPr>
-        <w:jc w:val="both"/>
-        <w:rPr>
-          <w:rFonts w:ascii="Times New Roman" w:hAnsi="Times New Roman" w:cs="Times New Roman"/>
-          <w:sz w:val="24"/>
-          <w:szCs w:val="24"/>
-          <w:lang w:val="en-US"/>
-        </w:rPr>
-      </w:pPr>
-      <w:r>
-        <w:rPr>
-          <w:rFonts w:ascii="Times New Roman" w:hAnsi="Times New Roman" w:cs="Times New Roman"/>
-          <w:sz w:val="24"/>
-          <w:szCs w:val="24"/>
-          <w:lang w:val="en-US"/>
-        </w:rPr>
-        <w:lastRenderedPageBreak/>
-        <w:t>port:8080</w:t>
-      </w:r>
-    </w:p>
-    <w:p>
-      <w:pPr>
-        <w:jc w:val="both"/>
-        <w:rPr>
-          <w:rFonts w:ascii="Times New Roman" w:hAnsi="Times New Roman" w:cs="Times New Roman"/>
-          <w:sz w:val="24"/>
-          <w:szCs w:val="24"/>
-          <w:lang w:val="en-US"/>
-        </w:rPr>
-      </w:pPr>
-      <w:proofErr w:type="spellStart"/>
-      <w:r>
-        <w:rPr>
-          <w:rFonts w:ascii="Times New Roman" w:hAnsi="Times New Roman" w:cs="Times New Roman"/>
-          <w:sz w:val="24"/>
-          <w:szCs w:val="24"/>
-          <w:lang w:val="en-US"/>
-        </w:rPr>
-        <w:t>video_files_dir</w:t>
-      </w:r>
-      <w:proofErr w:type="spellEnd"/>
-      <w:r>
-        <w:rPr>
-          <w:rFonts w:ascii="Times New Roman" w:hAnsi="Times New Roman" w:cs="Times New Roman"/>
-          <w:sz w:val="24"/>
-          <w:szCs w:val="24"/>
-          <w:lang w:val="en-US"/>
-        </w:rPr>
-        <w:t>:/home/alexander/vid/</w:t>
-      </w:r>
-    </w:p>
-    <w:p>
-      <w:pPr>
-        <w:jc w:val="both"/>
-        <w:rPr>
-          <w:rFonts w:ascii="Times New Roman" w:hAnsi="Times New Roman" w:cs="Times New Roman"/>
-          <w:sz w:val="24"/>
-          <w:szCs w:val="24"/>
-          <w:lang w:val="en-US"/>
-        </w:rPr>
-      </w:pPr>
-      <w:r>
-        <w:rPr>
-          <w:rFonts w:ascii="Times New Roman" w:hAnsi="Times New Roman" w:cs="Times New Roman"/>
-          <w:sz w:val="24"/>
-          <w:szCs w:val="24"/>
-          <w:lang w:val="en-US"/>
-        </w:rPr>
-        <w:t>video_format:mp4</w:t>
-      </w:r>
-    </w:p>
-    <w:p>
-      <w:pPr>
-        <w:jc w:val="both"/>
-        <w:rPr>
-          <w:rFonts w:ascii="Times New Roman" w:hAnsi="Times New Roman" w:cs="Times New Roman"/>
-          <w:sz w:val="24"/>
-          <w:szCs w:val="24"/>
-          <w:lang w:val="en-US"/>
-        </w:rPr>
-      </w:pPr>
-      <w:proofErr w:type="spellStart"/>
-      <w:r>
-        <w:rPr>
-          <w:rFonts w:ascii="Times New Roman" w:hAnsi="Times New Roman" w:cs="Times New Roman"/>
-          <w:sz w:val="24"/>
-          <w:szCs w:val="24"/>
-          <w:lang w:val="en-US"/>
-        </w:rPr>
-        <w:t>thumbnails_dir</w:t>
-      </w:r>
-      <w:proofErr w:type="spellEnd"/>
-      <w:r>
-        <w:rPr>
-          <w:rFonts w:ascii="Times New Roman" w:hAnsi="Times New Roman" w:cs="Times New Roman"/>
-          <w:sz w:val="24"/>
-          <w:szCs w:val="24"/>
-          <w:lang w:val="en-US"/>
-        </w:rPr>
-        <w:t>:/home/alexander/thumbs/</w:t>
-      </w:r>
-    </w:p>
-    <w:p>
-      <w:pPr>
-        <w:jc w:val="both"/>
-        <w:rPr>
-          <w:rFonts w:ascii="Times New Roman" w:hAnsi="Times New Roman" w:cs="Times New Roman"/>
-          <w:sz w:val="24"/>
-          <w:szCs w:val="24"/>
-        </w:rPr>
-      </w:pPr>
-      <w:r>
-        <w:rPr>
-          <w:rFonts w:ascii="Times New Roman" w:hAnsi="Times New Roman" w:cs="Times New Roman"/>
-          <w:sz w:val="24"/>
-          <w:szCs w:val="24"/>
-        </w:rPr>
-        <w:t>max_thumb_width:1000</w:t>
-      </w:r>
-    </w:p>
-    <w:p>
-      <w:pPr>
-        <w:jc w:val="both"/>
-        <w:rPr>
-          <w:rFonts w:ascii="Times New Roman" w:hAnsi="Times New Roman" w:cs="Times New Roman"/>
-          <w:sz w:val="24"/>
-          <w:szCs w:val="24"/>
-        </w:rPr>
-      </w:pPr>
-      <w:r>
-        <w:rPr>
-          <w:rFonts w:ascii="Times New Roman" w:hAnsi="Times New Roman" w:cs="Times New Roman"/>
-          <w:sz w:val="24"/>
-          <w:szCs w:val="24"/>
-        </w:rPr>
-        <w:t>max_thumb_height:1000</w:t>
-      </w:r>
-    </w:p>
-    <w:p>
-      <w:pPr>
-        <w:jc w:val="both"/>
-        <w:rPr>
-          <w:rFonts w:ascii="Times New Roman" w:hAnsi="Times New Roman" w:cs="Times New Roman"/>
-          <w:sz w:val="24"/>
-          <w:szCs w:val="24"/>
-        </w:rPr>
-      </w:pPr>
-    </w:p>
-    <w:p>
-      <w:pPr>
-        <w:jc w:val="both"/>
-        <w:rPr>
-          <w:rFonts w:ascii="Times New Roman" w:hAnsi="Times New Roman" w:cs="Times New Roman"/>
-          <w:sz w:val="24"/>
-          <w:szCs w:val="24"/>
-        </w:rPr>
-      </w:pPr>
-      <w:r>
-        <w:rPr>
-          <w:rFonts w:ascii="Times New Roman" w:hAnsi="Times New Roman" w:cs="Times New Roman"/>
-          <w:sz w:val="24"/>
-          <w:szCs w:val="24"/>
-        </w:rPr>
-        <w:t xml:space="preserve">Здесь </w:t>
-      </w:r>
-      <w:r>
-        <w:rPr>
-          <w:rFonts w:ascii="Times New Roman" w:hAnsi="Times New Roman" w:cs="Times New Roman"/>
-          <w:sz w:val="24"/>
-          <w:szCs w:val="24"/>
-          <w:lang w:val="en-US"/>
-        </w:rPr>
-        <w:t>video</w:t>
-      </w:r>
-      <w:r>
-        <w:rPr>
-          <w:rFonts w:ascii="Times New Roman" w:hAnsi="Times New Roman" w:cs="Times New Roman"/>
-          <w:sz w:val="24"/>
-          <w:szCs w:val="24"/>
-        </w:rPr>
-        <w:t>_</w:t>
-      </w:r>
-      <w:r>
-        <w:rPr>
-          <w:rFonts w:ascii="Times New Roman" w:hAnsi="Times New Roman" w:cs="Times New Roman"/>
-          <w:sz w:val="24"/>
-          <w:szCs w:val="24"/>
-          <w:lang w:val="en-US"/>
-        </w:rPr>
-        <w:t>files</w:t>
-      </w:r>
-      <w:r>
-        <w:rPr>
-          <w:rFonts w:ascii="Times New Roman" w:hAnsi="Times New Roman" w:cs="Times New Roman"/>
-          <w:sz w:val="24"/>
-          <w:szCs w:val="24"/>
-        </w:rPr>
-        <w:t>_</w:t>
-      </w:r>
-      <w:proofErr w:type="spellStart"/>
-      <w:r>
-        <w:rPr>
-          <w:rFonts w:ascii="Times New Roman" w:hAnsi="Times New Roman" w:cs="Times New Roman"/>
-          <w:sz w:val="24"/>
-          <w:szCs w:val="24"/>
-          <w:lang w:val="en-US"/>
-        </w:rPr>
-        <w:t>dir</w:t>
-      </w:r>
-      <w:proofErr w:type="spellEnd"/>
-      <w:r>
-        <w:rPr>
-          <w:rFonts w:ascii="Times New Roman" w:hAnsi="Times New Roman" w:cs="Times New Roman"/>
-          <w:sz w:val="24"/>
-          <w:szCs w:val="24"/>
-        </w:rPr>
-        <w:t xml:space="preserve"> – каталог с видеофайлами на сервере, </w:t>
-      </w:r>
-      <w:r>
-        <w:rPr>
-          <w:rFonts w:ascii="Times New Roman" w:hAnsi="Times New Roman" w:cs="Times New Roman"/>
-          <w:sz w:val="24"/>
-          <w:szCs w:val="24"/>
-          <w:lang w:val="en-US"/>
-        </w:rPr>
-        <w:t>thumbnails</w:t>
-      </w:r>
-      <w:r>
-        <w:rPr>
-          <w:rFonts w:ascii="Times New Roman" w:hAnsi="Times New Roman" w:cs="Times New Roman"/>
-          <w:sz w:val="24"/>
-          <w:szCs w:val="24"/>
-        </w:rPr>
-        <w:t>_</w:t>
-      </w:r>
-      <w:proofErr w:type="spellStart"/>
-      <w:r>
-        <w:rPr>
-          <w:rFonts w:ascii="Times New Roman" w:hAnsi="Times New Roman" w:cs="Times New Roman"/>
-          <w:sz w:val="24"/>
-          <w:szCs w:val="24"/>
-          <w:lang w:val="en-US"/>
-        </w:rPr>
-        <w:t>dir</w:t>
-      </w:r>
-      <w:proofErr w:type="spellEnd"/>
-      <w:r>
-        <w:rPr>
-          <w:rFonts w:ascii="Times New Roman" w:hAnsi="Times New Roman" w:cs="Times New Roman"/>
-          <w:sz w:val="24"/>
-          <w:szCs w:val="24"/>
-        </w:rPr>
-        <w:t xml:space="preserve"> – каталог с получаемыми скриншотами на сервере, </w:t>
-      </w:r>
-      <w:r>
-        <w:rPr>
-          <w:rFonts w:ascii="Times New Roman" w:hAnsi="Times New Roman" w:cs="Times New Roman"/>
-          <w:sz w:val="24"/>
-          <w:szCs w:val="24"/>
-          <w:lang w:val="en-US"/>
-        </w:rPr>
-        <w:t>video</w:t>
-      </w:r>
-      <w:r>
-        <w:rPr>
-          <w:rFonts w:ascii="Times New Roman" w:hAnsi="Times New Roman" w:cs="Times New Roman"/>
-          <w:sz w:val="24"/>
-          <w:szCs w:val="24"/>
-        </w:rPr>
-        <w:t>_</w:t>
-      </w:r>
-      <w:r>
-        <w:rPr>
-          <w:rFonts w:ascii="Times New Roman" w:hAnsi="Times New Roman" w:cs="Times New Roman"/>
-          <w:sz w:val="24"/>
-          <w:szCs w:val="24"/>
-          <w:lang w:val="en-US"/>
-        </w:rPr>
-        <w:t>format</w:t>
-      </w:r>
-      <w:r>
-        <w:rPr>
-          <w:rFonts w:ascii="Times New Roman" w:hAnsi="Times New Roman" w:cs="Times New Roman"/>
-          <w:sz w:val="24"/>
-          <w:szCs w:val="24"/>
-        </w:rPr>
-        <w:t xml:space="preserve"> – формат видеофайлов, </w:t>
-      </w:r>
-      <w:r>
-        <w:rPr>
-          <w:rFonts w:ascii="Times New Roman" w:hAnsi="Times New Roman" w:cs="Times New Roman"/>
-          <w:sz w:val="24"/>
-          <w:szCs w:val="24"/>
-          <w:lang w:val="en-US"/>
-        </w:rPr>
-        <w:t>max</w:t>
-      </w:r>
-      <w:r>
-        <w:rPr>
-          <w:rFonts w:ascii="Times New Roman" w:hAnsi="Times New Roman" w:cs="Times New Roman"/>
-          <w:sz w:val="24"/>
-          <w:szCs w:val="24"/>
-        </w:rPr>
-        <w:t>_</w:t>
-      </w:r>
-      <w:r>
-        <w:rPr>
-          <w:rFonts w:ascii="Times New Roman" w:hAnsi="Times New Roman" w:cs="Times New Roman"/>
-          <w:sz w:val="24"/>
-          <w:szCs w:val="24"/>
-          <w:lang w:val="en-US"/>
-        </w:rPr>
-        <w:t>thumb</w:t>
-      </w:r>
-      <w:r>
-        <w:rPr>
-          <w:rFonts w:ascii="Times New Roman" w:hAnsi="Times New Roman" w:cs="Times New Roman"/>
-          <w:sz w:val="24"/>
-          <w:szCs w:val="24"/>
-        </w:rPr>
-        <w:t>_</w:t>
-      </w:r>
-      <w:r>
-        <w:rPr>
-          <w:rFonts w:ascii="Times New Roman" w:hAnsi="Times New Roman" w:cs="Times New Roman"/>
-          <w:sz w:val="24"/>
-          <w:szCs w:val="24"/>
-          <w:lang w:val="en-US"/>
-        </w:rPr>
-        <w:t>width</w:t>
-      </w:r>
-      <w:r>
-        <w:rPr>
-          <w:rFonts w:ascii="Times New Roman" w:hAnsi="Times New Roman" w:cs="Times New Roman"/>
-          <w:sz w:val="24"/>
-          <w:szCs w:val="24"/>
-        </w:rPr>
-        <w:t xml:space="preserve"> и </w:t>
-      </w:r>
-      <w:r>
-        <w:rPr>
-          <w:rFonts w:ascii="Times New Roman" w:hAnsi="Times New Roman" w:cs="Times New Roman"/>
-          <w:sz w:val="24"/>
-          <w:szCs w:val="24"/>
-          <w:lang w:val="en-US"/>
-        </w:rPr>
-        <w:t>max</w:t>
-      </w:r>
-      <w:r>
-        <w:rPr>
-          <w:rFonts w:ascii="Times New Roman" w:hAnsi="Times New Roman" w:cs="Times New Roman"/>
-          <w:sz w:val="24"/>
-          <w:szCs w:val="24"/>
-        </w:rPr>
-        <w:t>_</w:t>
-      </w:r>
-      <w:r>
-        <w:rPr>
-          <w:rFonts w:ascii="Times New Roman" w:hAnsi="Times New Roman" w:cs="Times New Roman"/>
-          <w:sz w:val="24"/>
-          <w:szCs w:val="24"/>
-          <w:lang w:val="en-US"/>
-        </w:rPr>
-        <w:t>thumb</w:t>
-      </w:r>
-      <w:r>
-        <w:rPr>
-          <w:rFonts w:ascii="Times New Roman" w:hAnsi="Times New Roman" w:cs="Times New Roman"/>
-          <w:sz w:val="24"/>
-          <w:szCs w:val="24"/>
-        </w:rPr>
-        <w:t>_</w:t>
-      </w:r>
-      <w:r>
-        <w:rPr>
-          <w:rFonts w:ascii="Times New Roman" w:hAnsi="Times New Roman" w:cs="Times New Roman"/>
-          <w:sz w:val="24"/>
-          <w:szCs w:val="24"/>
-          <w:lang w:val="en-US"/>
-        </w:rPr>
-        <w:t>height</w:t>
-      </w:r>
-      <w:r>
-        <w:rPr>
-          <w:rFonts w:ascii="Times New Roman" w:hAnsi="Times New Roman" w:cs="Times New Roman"/>
-          <w:sz w:val="24"/>
-          <w:szCs w:val="24"/>
-        </w:rPr>
-        <w:t xml:space="preserve"> – максимальные размеры ширины и высоты скриншота соответственно</w:t>
-      </w:r>
-    </w:p>
-    <w:p>
-      <w:pPr>
-        <w:jc w:val="both"/>
-        <w:rPr>
-          <w:rFonts w:ascii="Times New Roman" w:hAnsi="Times New Roman" w:cs="Times New Roman"/>
-          <w:sz w:val="24"/>
-          <w:szCs w:val="24"/>
-          <w:lang w:val="en-US"/>
-        </w:rPr>
-      </w:pPr>
-      <w:r>
-        <w:rPr>
-          <w:rFonts w:ascii="Times New Roman" w:hAnsi="Times New Roman" w:cs="Times New Roman"/>
-          <w:sz w:val="24"/>
-          <w:szCs w:val="24"/>
-        </w:rPr>
-        <w:t>Запуск сервера осуществляется следующим образом</w:t>
-      </w:r>
-      <w:proofErr w:type="gramStart"/>
-      <w:r>
-        <w:rPr>
-          <w:rFonts w:ascii="Times New Roman" w:hAnsi="Times New Roman" w:cs="Times New Roman"/>
-          <w:sz w:val="24"/>
-          <w:szCs w:val="24"/>
-        </w:rPr>
-        <w:t>: .</w:t>
-      </w:r>
-      <w:proofErr w:type="gramEnd"/>
-      <w:r>
-        <w:rPr>
-          <w:rFonts w:ascii="Times New Roman" w:hAnsi="Times New Roman" w:cs="Times New Roman"/>
-          <w:sz w:val="24"/>
-          <w:szCs w:val="24"/>
-        </w:rPr>
-        <w:t>/</w:t>
-      </w:r>
-      <w:proofErr w:type="spellStart"/>
-      <w:r>
-        <w:rPr>
-          <w:rFonts w:ascii="Times New Roman" w:hAnsi="Times New Roman" w:cs="Times New Roman"/>
-          <w:sz w:val="24"/>
-          <w:szCs w:val="24"/>
-          <w:lang w:val="en-US"/>
-        </w:rPr>
-        <w:t>ffmpegthumbnail</w:t>
-      </w:r>
-      <w:proofErr w:type="spellEnd"/>
-      <w:r>
-        <w:rPr>
-          <w:rFonts w:ascii="Times New Roman" w:hAnsi="Times New Roman" w:cs="Times New Roman"/>
-          <w:sz w:val="24"/>
-          <w:szCs w:val="24"/>
-        </w:rPr>
-        <w:t>_</w:t>
-      </w:r>
-      <w:r>
-        <w:rPr>
-          <w:rFonts w:ascii="Times New Roman" w:hAnsi="Times New Roman" w:cs="Times New Roman"/>
-          <w:sz w:val="24"/>
-          <w:szCs w:val="24"/>
-          <w:lang w:val="en-US"/>
-        </w:rPr>
-        <w:t>tester</w:t>
-      </w:r>
-    </w:p>
-    <w:p>
-      <w:pPr>
-        <w:jc w:val="both"/>
-        <w:rPr>
-          <w:rFonts w:ascii="Times New Roman" w:hAnsi="Times New Roman" w:cs="Times New Roman"/>
-          <w:sz w:val="24"/>
-          <w:szCs w:val="24"/>
-        </w:rPr>
-      </w:pPr>
-      <w:r>
-        <w:rPr>
-          <w:rFonts w:ascii="Times New Roman" w:hAnsi="Times New Roman" w:cs="Times New Roman"/>
-          <w:sz w:val="24"/>
-          <w:szCs w:val="24"/>
-        </w:rPr>
-        <w:t>При этом доступны ключи –</w:t>
-      </w:r>
-      <w:r>
-        <w:rPr>
-          <w:rFonts w:ascii="Times New Roman" w:hAnsi="Times New Roman" w:cs="Times New Roman"/>
-          <w:sz w:val="24"/>
-          <w:szCs w:val="24"/>
-          <w:lang w:val="en-US"/>
-        </w:rPr>
-        <w:t>h</w:t>
-      </w:r>
-      <w:r>
-        <w:rPr>
-          <w:rFonts w:ascii="Times New Roman" w:hAnsi="Times New Roman" w:cs="Times New Roman"/>
-          <w:sz w:val="24"/>
-          <w:szCs w:val="24"/>
-        </w:rPr>
-        <w:t xml:space="preserve"> и –</w:t>
-      </w:r>
-      <w:r>
-        <w:rPr>
-          <w:rFonts w:ascii="Times New Roman" w:hAnsi="Times New Roman" w:cs="Times New Roman"/>
-          <w:sz w:val="24"/>
-          <w:szCs w:val="24"/>
-          <w:lang w:val="en-US"/>
-        </w:rPr>
-        <w:t>c</w:t>
-      </w:r>
-      <w:r>
-        <w:rPr>
-          <w:rFonts w:ascii="Times New Roman" w:hAnsi="Times New Roman" w:cs="Times New Roman"/>
-          <w:sz w:val="24"/>
-          <w:szCs w:val="24"/>
-        </w:rPr>
-        <w:t xml:space="preserve">. Первый выдает справку о программе, а второй позволяет задать имя конфигурационного файла (по умолчанию </w:t>
-      </w:r>
-      <w:proofErr w:type="spellStart"/>
-      <w:r>
-        <w:rPr>
-          <w:rFonts w:ascii="Times New Roman" w:hAnsi="Times New Roman" w:cs="Times New Roman"/>
-          <w:sz w:val="24"/>
-          <w:szCs w:val="24"/>
-          <w:lang w:val="en-US"/>
-        </w:rPr>
-        <w:t>config</w:t>
-      </w:r>
-      <w:proofErr w:type="spellEnd"/>
-      <w:r>
-        <w:rPr>
-          <w:rFonts w:ascii="Times New Roman" w:hAnsi="Times New Roman" w:cs="Times New Roman"/>
-          <w:sz w:val="24"/>
-          <w:szCs w:val="24"/>
-        </w:rPr>
-        <w:t>.</w:t>
-      </w:r>
-      <w:r>
-        <w:rPr>
-          <w:rFonts w:ascii="Times New Roman" w:hAnsi="Times New Roman" w:cs="Times New Roman"/>
-          <w:sz w:val="24"/>
-          <w:szCs w:val="24"/>
-          <w:lang w:val="en-US"/>
-        </w:rPr>
-        <w:t>txt</w:t>
-      </w:r>
-      <w:r>
-        <w:rPr>
-          <w:rFonts w:ascii="Times New Roman" w:hAnsi="Times New Roman" w:cs="Times New Roman"/>
-          <w:sz w:val="24"/>
-          <w:szCs w:val="24"/>
-        </w:rPr>
-        <w:t>)</w:t>
-      </w:r>
-    </w:p>
-    <w:p>
-      <w:pPr>
-        <w:jc w:val="both"/>
-        <w:rPr>
-          <w:rFonts w:ascii="Times New Roman" w:hAnsi="Times New Roman" w:cs="Times New Roman"/>
-          <w:b/>
-          <w:sz w:val="24"/>
-          <w:szCs w:val="24"/>
-        </w:rPr>
-      </w:pPr>
-      <w:r>
-        <w:rPr>
-          <w:rFonts w:ascii="Times New Roman" w:hAnsi="Times New Roman" w:cs="Times New Roman"/>
-          <w:b/>
-          <w:sz w:val="24"/>
-          <w:szCs w:val="24"/>
-        </w:rPr>
-        <w:t>Результат работы:</w:t>
-      </w:r>
-    </w:p>
-    <w:p>
-      <w:pPr>
-        <w:jc w:val="both"/>
-        <w:rPr>
-          <w:rFonts w:ascii="Times New Roman" w:hAnsi="Times New Roman" w:cs="Times New Roman"/>
-          <w:sz w:val="24"/>
-          <w:szCs w:val="24"/>
-        </w:rPr>
-      </w:pPr>
-      <w:r>
-        <w:rPr>
-          <w:rFonts w:ascii="Times New Roman" w:hAnsi="Times New Roman" w:cs="Times New Roman"/>
           <w:noProof/>
           <w:sz w:val="24"/>
           <w:szCs w:val="24"/>
+          <w:lang w:eastAsia="ru-RU"/>
         </w:rPr>
         <mc:AlternateContent>
           <mc:Choice Requires="wps">
@@ -1288,10 +2930,10 @@
               <wp:anchor distT="45720" distB="45720" distL="114300" distR="114300" simplePos="0" relativeHeight="251663360" behindDoc="0" locked="0" layoutInCell="1" allowOverlap="1" wp14:anchorId="3B21E400" wp14:editId="1E34950A">
                 <wp:simplePos x="0" y="0"/>
                 <wp:positionH relativeFrom="margin">
-                  <wp:align>left</wp:align>
+                  <wp:align>right</wp:align>
                 </wp:positionH>
                 <wp:positionV relativeFrom="paragraph">
-                  <wp:posOffset>329565</wp:posOffset>
+                  <wp:posOffset>386715</wp:posOffset>
                 </wp:positionV>
                 <wp:extent cx="5924550" cy="4533900"/>
                 <wp:effectExtent l="0" t="0" r="0" b="0"/>
@@ -1348,7 +2990,7 @@
                                           <pic:cNvPicPr/>
                                         </pic:nvPicPr>
                                         <pic:blipFill>
-                                          <a:blip r:embed="rId6"/>
+                                          <a:blip r:embed="rId9"/>
                                           <a:stretch>
                                             <a:fillRect/>
                                           </a:stretch>
@@ -1370,13 +3012,35 @@
                             </w:r>
                           </w:p>
                           <w:p>
+                            <w:pPr>
+                              <w:rPr>
+                                <w:rFonts w:ascii="Times New Roman" w:hAnsi="Times New Roman" w:cs="Times New Roman"/>
+                                <w:sz w:val="24"/>
+                                <w:szCs w:val="24"/>
+                              </w:rPr>
+                            </w:pPr>
                             <w:r>
+                              <w:rPr>
+                                <w:rFonts w:ascii="Times New Roman" w:hAnsi="Times New Roman" w:cs="Times New Roman"/>
+                                <w:sz w:val="24"/>
+                                <w:szCs w:val="24"/>
+                              </w:rPr>
                               <w:t xml:space="preserve">Рис. </w:t>
                             </w:r>
                             <w:r>
-                              <w:t>2</w:t>
+                              <w:rPr>
+                                <w:rFonts w:ascii="Times New Roman" w:hAnsi="Times New Roman" w:cs="Times New Roman"/>
+                                <w:sz w:val="24"/>
+                                <w:szCs w:val="24"/>
+                              </w:rPr>
+                              <w:t>6</w:t>
                             </w:r>
                             <w:r>
+                              <w:rPr>
+                                <w:rFonts w:ascii="Times New Roman" w:hAnsi="Times New Roman" w:cs="Times New Roman"/>
+                                <w:sz w:val="24"/>
+                                <w:szCs w:val="24"/>
+                              </w:rPr>
                               <w:t>. Результат обработки запроса</w:t>
                             </w:r>
                           </w:p>
@@ -1399,7 +3063,7 @@
           </mc:Choice>
           <mc:Fallback>
             <w:pict>
-              <v:shape w14:anchorId="3B21E400" id="_x0000_s1027" type="#_x0000_t202" style="position:absolute;left:0;text-align:left;margin-left:0;margin-top:25.95pt;width:466.5pt;height:357pt;z-index:251663360;visibility:visible;mso-wrap-style:square;mso-width-percent:0;mso-height-percent:0;mso-wrap-distance-left:9pt;mso-wrap-distance-top:3.6pt;mso-wrap-distance-right:9pt;mso-wrap-distance-bottom:3.6pt;mso-position-horizontal:left;mso-position-horizontal-relative:margin;mso-position-vertical:absolute;mso-position-vertical-relative:text;mso-width-percent:0;mso-height-percent:0;mso-width-relative:margin;mso-height-relative:margin;v-text-anchor:top" o:gfxdata="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" stroked="f">
+              <v:shape w14:anchorId="3B21E400" id="_x0000_s1031" type="#_x0000_t202" style="position:absolute;left:0;text-align:left;margin-left:415.3pt;margin-top:30.45pt;width:466.5pt;height:357pt;z-index:251663360;visibility:visible;mso-wrap-style:square;mso-width-percent:0;mso-height-percent:0;mso-wrap-distance-left:9pt;mso-wrap-distance-top:3.6pt;mso-wrap-distance-right:9pt;mso-wrap-distance-bottom:3.6pt;mso-position-horizontal:right;mso-position-horizontal-relative:margin;mso-position-vertical:absolute;mso-position-vertical-relative:text;mso-width-percent:0;mso-height-percent:0;mso-width-relative:margin;mso-height-relative:margin;v-text-anchor:top" o:gfxdata="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" stroked="f">
                 <v:textbox>
                   <w:txbxContent>
                     <w:p>
@@ -1424,7 +3088,7 @@
                                     <pic:cNvPicPr/>
                                   </pic:nvPicPr>
                                   <pic:blipFill>
-                                    <a:blip r:embed="rId6"/>
+                                    <a:blip r:embed="rId9"/>
                                     <a:stretch>
                                       <a:fillRect/>
                                     </a:stretch>
@@ -1446,13 +3110,35 @@
                       </w:r>
                     </w:p>
                     <w:p>
+                      <w:pPr>
+                        <w:rPr>
+                          <w:rFonts w:ascii="Times New Roman" w:hAnsi="Times New Roman" w:cs="Times New Roman"/>
+                          <w:sz w:val="24"/>
+                          <w:szCs w:val="24"/>
+                        </w:rPr>
+                      </w:pPr>
                       <w:r>
+                        <w:rPr>
+                          <w:rFonts w:ascii="Times New Roman" w:hAnsi="Times New Roman" w:cs="Times New Roman"/>
+                          <w:sz w:val="24"/>
+                          <w:szCs w:val="24"/>
+                        </w:rPr>
                         <w:t xml:space="preserve">Рис. </w:t>
                       </w:r>
                       <w:r>
-                        <w:t>2</w:t>
+                        <w:rPr>
+                          <w:rFonts w:ascii="Times New Roman" w:hAnsi="Times New Roman" w:cs="Times New Roman"/>
+                          <w:sz w:val="24"/>
+                          <w:szCs w:val="24"/>
+                        </w:rPr>
+                        <w:t>6</w:t>
                       </w:r>
                       <w:r>
+                        <w:rPr>
+                          <w:rFonts w:ascii="Times New Roman" w:hAnsi="Times New Roman" w:cs="Times New Roman"/>
+                          <w:sz w:val="24"/>
+                          <w:szCs w:val="24"/>
+                        </w:rPr>
                         <w:t>. Результат обработки запроса</w:t>
                       </w:r>
                     </w:p>
@@ -1470,9 +3156,25 @@
           <w:sz w:val="24"/>
           <w:szCs w:val="24"/>
         </w:rPr>
-        <w:t xml:space="preserve">На рис. 1 показан результат работы для запроса: </w:t>
-      </w:r>
-      <w:hyperlink r:id="rId7" w:history="1">
+        <w:t xml:space="preserve">На рис. </w:t>
+      </w:r>
+      <w:r>
+        <w:rPr>
+          <w:rFonts w:ascii="Times New Roman" w:hAnsi="Times New Roman" w:cs="Times New Roman"/>
+          <w:sz w:val="24"/>
+          <w:szCs w:val="24"/>
+        </w:rPr>
+        <w:t>6</w:t>
+      </w:r>
+      <w:r>
+        <w:rPr>
+          <w:rFonts w:ascii="Times New Roman" w:hAnsi="Times New Roman" w:cs="Times New Roman"/>
+          <w:sz w:val="24"/>
+          <w:szCs w:val="24"/>
+        </w:rPr>
+        <w:t xml:space="preserve"> показан результат работы для запроса: </w:t>
+      </w:r>
+      <w:hyperlink r:id="rId10" w:history="1">
         <w:r>
           <w:rPr>
             <w:rStyle w:val="a3"/>
@@ -1578,6 +3280,129 @@
           <w:sz w:val="24"/>
           <w:szCs w:val="24"/>
         </w:rPr>
+        <w:t>М</w:t>
+      </w:r>
+      <w:r>
+        <w:rPr>
+          <w:rFonts w:ascii="Times New Roman" w:hAnsi="Times New Roman" w:cs="Times New Roman"/>
+          <w:sz w:val="24"/>
+          <w:szCs w:val="24"/>
+        </w:rPr>
+        <w:t xml:space="preserve">ожно увидеть, что запрос успешен (Статус 200), а также что </w:t>
+      </w:r>
+      <w:r>
+        <w:rPr>
+          <w:rFonts w:ascii="Times New Roman" w:hAnsi="Times New Roman" w:cs="Times New Roman"/>
+          <w:sz w:val="24"/>
+          <w:szCs w:val="24"/>
+          <w:lang w:val="en-US"/>
+        </w:rPr>
+        <w:t>Content</w:t>
+      </w:r>
+      <w:r>
+        <w:rPr>
+          <w:rFonts w:ascii="Times New Roman" w:hAnsi="Times New Roman" w:cs="Times New Roman"/>
+          <w:sz w:val="24"/>
+          <w:szCs w:val="24"/>
+        </w:rPr>
+        <w:t>-</w:t>
+      </w:r>
+      <w:r>
+        <w:rPr>
+          <w:rFonts w:ascii="Times New Roman" w:hAnsi="Times New Roman" w:cs="Times New Roman"/>
+          <w:sz w:val="24"/>
+          <w:szCs w:val="24"/>
+          <w:lang w:val="en-US"/>
+        </w:rPr>
+        <w:t>Type</w:t>
+      </w:r>
+      <w:r>
+        <w:rPr>
+          <w:rFonts w:ascii="Times New Roman" w:hAnsi="Times New Roman" w:cs="Times New Roman"/>
+          <w:sz w:val="24"/>
+          <w:szCs w:val="24"/>
+        </w:rPr>
+        <w:t xml:space="preserve"> соответствует изображению (</w:t>
+      </w:r>
+      <w:r>
+        <w:rPr>
+          <w:rFonts w:ascii="Times New Roman" w:hAnsi="Times New Roman" w:cs="Times New Roman"/>
+          <w:sz w:val="24"/>
+          <w:szCs w:val="24"/>
+          <w:lang w:val="en-US"/>
+        </w:rPr>
+        <w:t>image</w:t>
+      </w:r>
+      <w:r>
+        <w:rPr>
+          <w:rFonts w:ascii="Times New Roman" w:hAnsi="Times New Roman" w:cs="Times New Roman"/>
+          <w:sz w:val="24"/>
+          <w:szCs w:val="24"/>
+        </w:rPr>
+        <w:t>/</w:t>
+      </w:r>
+      <w:proofErr w:type="spellStart"/>
+      <w:r>
+        <w:rPr>
+          <w:rFonts w:ascii="Times New Roman" w:hAnsi="Times New Roman" w:cs="Times New Roman"/>
+          <w:sz w:val="24"/>
+          <w:szCs w:val="24"/>
+          <w:lang w:val="en-US"/>
+        </w:rPr>
+        <w:t>png</w:t>
+      </w:r>
+      <w:proofErr w:type="spellEnd"/>
+      <w:r>
+        <w:rPr>
+          <w:rFonts w:ascii="Times New Roman" w:hAnsi="Times New Roman" w:cs="Times New Roman"/>
+          <w:sz w:val="24"/>
+          <w:szCs w:val="24"/>
+        </w:rPr>
+        <w:t>). 0</w:t>
+      </w:r>
+      <w:r>
+        <w:rPr>
+          <w:rFonts w:ascii="Times New Roman" w:hAnsi="Times New Roman" w:cs="Times New Roman"/>
+          <w:sz w:val="24"/>
+          <w:szCs w:val="24"/>
+          <w:lang w:val="en-US"/>
+        </w:rPr>
+        <w:t>x</w:t>
+      </w:r>
+      <w:r>
+        <w:rPr>
+          <w:rFonts w:ascii="Times New Roman" w:hAnsi="Times New Roman" w:cs="Times New Roman"/>
+          <w:sz w:val="24"/>
+          <w:szCs w:val="24"/>
+        </w:rPr>
+        <w:t>0 в запросе ширины и высоты скриншота означают, что будут браться исходные ширина и высота кадра видео.</w:t>
+      </w:r>
+    </w:p>
+    <w:p>
+      <w:pPr>
+        <w:jc w:val="both"/>
+        <w:rPr>
+          <w:rFonts w:ascii="Times New Roman" w:hAnsi="Times New Roman" w:cs="Times New Roman"/>
+          <w:sz w:val="24"/>
+          <w:szCs w:val="24"/>
+        </w:rPr>
+      </w:pPr>
+    </w:p>
+    <w:p>
+      <w:pPr>
+        <w:jc w:val="both"/>
+        <w:rPr>
+          <w:rFonts w:ascii="Times New Roman" w:hAnsi="Times New Roman" w:cs="Times New Roman"/>
+          <w:sz w:val="24"/>
+          <w:szCs w:val="24"/>
+        </w:rPr>
+      </w:pPr>
+      <w:r>
+        <w:rPr>
+          <w:rFonts w:ascii="Times New Roman" w:hAnsi="Times New Roman" w:cs="Times New Roman"/>
+          <w:sz w:val="24"/>
+          <w:szCs w:val="24"/>
+        </w:rPr>
         <w:br w:type="page"/>
       </w:r>
     </w:p>
@@ -1593,148 +3418,12 @@
       <w:r>
         <w:rPr>
           <w:rFonts w:ascii="Times New Roman" w:hAnsi="Times New Roman" w:cs="Times New Roman"/>
-          <w:sz w:val="24"/>
-          <w:szCs w:val="24"/>
+          <w:noProof/>
+          <w:sz w:val="24"/>
+          <w:szCs w:val="24"/>
+          <w:lang w:eastAsia="ru-RU"/>
         </w:rPr>
         <w:lastRenderedPageBreak/>
-        <w:t xml:space="preserve">На рис. </w:t>
-      </w:r>
-      <w:r>
-        <w:rPr>
-          <w:rFonts w:ascii="Times New Roman" w:hAnsi="Times New Roman" w:cs="Times New Roman"/>
-          <w:sz w:val="24"/>
-          <w:szCs w:val="24"/>
-        </w:rPr>
-        <w:t>2</w:t>
-      </w:r>
-      <w:r>
-        <w:rPr>
-          <w:rFonts w:ascii="Times New Roman" w:hAnsi="Times New Roman" w:cs="Times New Roman"/>
-          <w:sz w:val="24"/>
-          <w:szCs w:val="24"/>
-        </w:rPr>
-        <w:t xml:space="preserve"> можно увидеть, что запрос успешен (Статус 200), а также что </w:t>
-      </w:r>
-      <w:r>
-        <w:rPr>
-          <w:rFonts w:ascii="Times New Roman" w:hAnsi="Times New Roman" w:cs="Times New Roman"/>
-          <w:sz w:val="24"/>
-          <w:szCs w:val="24"/>
-          <w:lang w:val="en-US"/>
-        </w:rPr>
-        <w:t>Content</w:t>
-      </w:r>
-      <w:r>
-        <w:rPr>
-          <w:rFonts w:ascii="Times New Roman" w:hAnsi="Times New Roman" w:cs="Times New Roman"/>
-          <w:sz w:val="24"/>
-          <w:szCs w:val="24"/>
-        </w:rPr>
-        <w:t>-</w:t>
-      </w:r>
-      <w:r>
-        <w:rPr>
-          <w:rFonts w:ascii="Times New Roman" w:hAnsi="Times New Roman" w:cs="Times New Roman"/>
-          <w:sz w:val="24"/>
-          <w:szCs w:val="24"/>
-          <w:lang w:val="en-US"/>
-        </w:rPr>
-        <w:t>Type</w:t>
-      </w:r>
-      <w:r>
-        <w:rPr>
-          <w:rFonts w:ascii="Times New Roman" w:hAnsi="Times New Roman" w:cs="Times New Roman"/>
-          <w:sz w:val="24"/>
-          <w:szCs w:val="24"/>
-        </w:rPr>
-        <w:t xml:space="preserve"> соответствует изображению (</w:t>
-      </w:r>
-      <w:r>
-        <w:rPr>
-          <w:rFonts w:ascii="Times New Roman" w:hAnsi="Times New Roman" w:cs="Times New Roman"/>
-          <w:sz w:val="24"/>
-          <w:szCs w:val="24"/>
-          <w:lang w:val="en-US"/>
-        </w:rPr>
-        <w:t>image</w:t>
-      </w:r>
-      <w:r>
-        <w:rPr>
-          <w:rFonts w:ascii="Times New Roman" w:hAnsi="Times New Roman" w:cs="Times New Roman"/>
-          <w:sz w:val="24"/>
-          <w:szCs w:val="24"/>
-        </w:rPr>
-        <w:t>/</w:t>
-      </w:r>
-      <w:proofErr w:type="spellStart"/>
-      <w:r>
-        <w:rPr>
-          <w:rFonts w:ascii="Times New Roman" w:hAnsi="Times New Roman" w:cs="Times New Roman"/>
-          <w:sz w:val="24"/>
-          <w:szCs w:val="24"/>
-          <w:lang w:val="en-US"/>
-        </w:rPr>
-        <w:t>png</w:t>
-      </w:r>
-      <w:proofErr w:type="spellEnd"/>
-      <w:r>
-        <w:rPr>
-          <w:rFonts w:ascii="Times New Roman" w:hAnsi="Times New Roman" w:cs="Times New Roman"/>
-          <w:sz w:val="24"/>
-          <w:szCs w:val="24"/>
-        </w:rPr>
-        <w:t>)</w:t>
-      </w:r>
-      <w:r>
-        <w:rPr>
-          <w:rFonts w:ascii="Times New Roman" w:hAnsi="Times New Roman" w:cs="Times New Roman"/>
-          <w:sz w:val="24"/>
-          <w:szCs w:val="24"/>
-        </w:rPr>
-        <w:t>.</w:t>
-      </w:r>
-      <w:r>
-        <w:rPr>
-          <w:rFonts w:ascii="Times New Roman" w:hAnsi="Times New Roman" w:cs="Times New Roman"/>
-          <w:sz w:val="24"/>
-          <w:szCs w:val="24"/>
-        </w:rPr>
-        <w:t xml:space="preserve"> 0</w:t>
-      </w:r>
-      <w:r>
-        <w:rPr>
-          <w:rFonts w:ascii="Times New Roman" w:hAnsi="Times New Roman" w:cs="Times New Roman"/>
-          <w:sz w:val="24"/>
-          <w:szCs w:val="24"/>
-          <w:lang w:val="en-US"/>
-        </w:rPr>
-        <w:t>x</w:t>
-      </w:r>
-      <w:r>
-        <w:rPr>
-          <w:rFonts w:ascii="Times New Roman" w:hAnsi="Times New Roman" w:cs="Times New Roman"/>
-          <w:sz w:val="24"/>
-          <w:szCs w:val="24"/>
-        </w:rPr>
-        <w:t>0 в запросе ширины и высоты скриншота означают, что будут браться исходные ширина и высота кадра видео.</w:t>
-      </w:r>
-    </w:p>
-    <w:p>
-      <w:pPr>
-        <w:jc w:val="both"/>
-        <w:rPr>
-          <w:rFonts w:ascii="Times New Roman" w:hAnsi="Times New Roman" w:cs="Times New Roman"/>
-          <w:sz w:val="24"/>
-          <w:szCs w:val="24"/>
-        </w:rPr>
-      </w:pPr>
-      <w:r>
-        <w:rPr>
-          <w:rFonts w:ascii="Times New Roman" w:hAnsi="Times New Roman" w:cs="Times New Roman"/>
-          <w:noProof/>
-          <w:sz w:val="24"/>
-          <w:szCs w:val="24"/>
-        </w:rPr>
         <mc:AlternateContent>
           <mc:Choice Requires="wps">
             <w:drawing>
@@ -1801,7 +3490,7 @@
                                           <pic:cNvPicPr/>
                                         </pic:nvPicPr>
                                         <pic:blipFill>
-                                          <a:blip r:embed="rId8"/>
+                                          <a:blip r:embed="rId11"/>
                                           <a:stretch>
                                             <a:fillRect/>
                                           </a:stretch>
@@ -1823,13 +3512,51 @@
                             </w:r>
                           </w:p>
                           <w:p>
+                            <w:pPr>
+                              <w:rPr>
+                                <w:rFonts w:ascii="Times New Roman" w:hAnsi="Times New Roman" w:cs="Times New Roman"/>
+                                <w:sz w:val="24"/>
+                                <w:szCs w:val="24"/>
+                              </w:rPr>
+                            </w:pPr>
                             <w:r>
-                              <w:t>Рис. 3. Код ошибки</w:t>
+                              <w:rPr>
+                                <w:rFonts w:ascii="Times New Roman" w:hAnsi="Times New Roman" w:cs="Times New Roman"/>
+                                <w:sz w:val="24"/>
+                                <w:szCs w:val="24"/>
+                              </w:rPr>
+                              <w:t xml:space="preserve">Рис. </w:t>
                             </w:r>
                             <w:r>
+                              <w:rPr>
+                                <w:rFonts w:ascii="Times New Roman" w:hAnsi="Times New Roman" w:cs="Times New Roman"/>
+                                <w:sz w:val="24"/>
+                                <w:szCs w:val="24"/>
+                              </w:rPr>
+                              <w:t>7</w:t>
+                            </w:r>
+                            <w:r>
+                              <w:rPr>
+                                <w:rFonts w:ascii="Times New Roman" w:hAnsi="Times New Roman" w:cs="Times New Roman"/>
+                                <w:sz w:val="24"/>
+                                <w:szCs w:val="24"/>
+                              </w:rPr>
+                              <w:t>. Код ошибки</w:t>
+                            </w:r>
+                            <w:r>
+                              <w:rPr>
+                                <w:rFonts w:ascii="Times New Roman" w:hAnsi="Times New Roman" w:cs="Times New Roman"/>
+                                <w:sz w:val="24"/>
+                                <w:szCs w:val="24"/>
+                              </w:rPr>
                               <w:t xml:space="preserve"> 400</w:t>
                             </w:r>
                             <w:r>
+                              <w:rPr>
+                                <w:rFonts w:ascii="Times New Roman" w:hAnsi="Times New Roman" w:cs="Times New Roman"/>
+                                <w:sz w:val="24"/>
+                                <w:szCs w:val="24"/>
+                              </w:rPr>
                               <w:t xml:space="preserve"> при неверном запросе</w:t>
                             </w:r>
                           </w:p>
@@ -1852,7 +3579,7 @@
           </mc:Choice>
           <mc:Fallback>
             <w:pict>
-              <v:shape w14:anchorId="2D46BFBB" id="_x0000_s1028" type="#_x0000_t202" style="position:absolute;left:0;text-align:left;margin-left:415.3pt;margin-top:36.6pt;width:466.5pt;height:263.25pt;z-index:251665408;visibility:visible;mso-wrap-style:square;mso-width-percent:0;mso-height-percent:0;mso-wrap-distance-left:9pt;mso-wrap-distance-top:3.6pt;mso-wrap-distance-right:9pt;mso-wrap-distance-bottom:3.6pt;mso-position-horizontal:right;mso-position-horizontal-relative:margin;mso-position-vertical:absolute;mso-position-vertical-relative:text;mso-width-percent:0;mso-height-percent:0;mso-width-relative:margin;mso-height-relative:margin;v-text-anchor:top" o:gfxdata="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" stroked="f">
+              <v:shape w14:anchorId="2D46BFBB" id="_x0000_s1032" type="#_x0000_t202" style="position:absolute;left:0;text-align:left;margin-left:415.3pt;margin-top:36.6pt;width:466.5pt;height:263.25pt;z-index:251665408;visibility:visible;mso-wrap-style:square;mso-width-percent:0;mso-height-percent:0;mso-wrap-distance-left:9pt;mso-wrap-distance-top:3.6pt;mso-wrap-distance-right:9pt;mso-wrap-distance-bottom:3.6pt;mso-position-horizontal:right;mso-position-horizontal-relative:margin;mso-position-vertical:absolute;mso-position-vertical-relative:text;mso-width-percent:0;mso-height-percent:0;mso-width-relative:margin;mso-height-relative:margin;v-text-anchor:top" o:gfxdata="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" stroked="f">
                 <v:textbox>
                   <w:txbxContent>
                     <w:p>
@@ -1877,7 +3604,7 @@
                                     <pic:cNvPicPr/>
                                   </pic:nvPicPr>
                                   <pic:blipFill>
-                                    <a:blip r:embed="rId8"/>
+                                    <a:blip r:embed="rId11"/>
                                     <a:stretch>
                                       <a:fillRect/>
                                     </a:stretch>
@@ -1899,13 +3626,51 @@
                       </w:r>
                     </w:p>
                     <w:p>
+                      <w:pPr>
+                        <w:rPr>
+                          <w:rFonts w:ascii="Times New Roman" w:hAnsi="Times New Roman" w:cs="Times New Roman"/>
+                          <w:sz w:val="24"/>
+                          <w:szCs w:val="24"/>
+                        </w:rPr>
+                      </w:pPr>
                       <w:r>
-                        <w:t>Рис. 3. Код ошибки</w:t>
+                        <w:rPr>
+                          <w:rFonts w:ascii="Times New Roman" w:hAnsi="Times New Roman" w:cs="Times New Roman"/>
+                          <w:sz w:val="24"/>
+                          <w:szCs w:val="24"/>
+                        </w:rPr>
+                        <w:t xml:space="preserve">Рис. </w:t>
                       </w:r>
                       <w:r>
+                        <w:rPr>
+                          <w:rFonts w:ascii="Times New Roman" w:hAnsi="Times New Roman" w:cs="Times New Roman"/>
+                          <w:sz w:val="24"/>
+                          <w:szCs w:val="24"/>
+                        </w:rPr>
+                        <w:t>7</w:t>
+                      </w:r>
+                      <w:r>
+                        <w:rPr>
+                          <w:rFonts w:ascii="Times New Roman" w:hAnsi="Times New Roman" w:cs="Times New Roman"/>
+                          <w:sz w:val="24"/>
+                          <w:szCs w:val="24"/>
+                        </w:rPr>
+                        <w:t>. Код ошибки</w:t>
+                      </w:r>
+                      <w:r>
+                        <w:rPr>
+                          <w:rFonts w:ascii="Times New Roman" w:hAnsi="Times New Roman" w:cs="Times New Roman"/>
+                          <w:sz w:val="24"/>
+                          <w:szCs w:val="24"/>
+                        </w:rPr>
                         <w:t xml:space="preserve"> 400</w:t>
                       </w:r>
                       <w:r>
+                        <w:rPr>
+                          <w:rFonts w:ascii="Times New Roman" w:hAnsi="Times New Roman" w:cs="Times New Roman"/>
+                          <w:sz w:val="24"/>
+                          <w:szCs w:val="24"/>
+                        </w:rPr>
                         <w:t xml:space="preserve"> при неверном запросе</w:t>
                       </w:r>
                     </w:p>
@@ -1923,15 +3688,31 @@
           <w:sz w:val="24"/>
           <w:szCs w:val="24"/>
         </w:rPr>
-        <w:t>Если запрос неверный, то вернется код ошибки (рис. 3</w:t>
-      </w:r>
-      <w:r>
-        <w:rPr>
-          <w:rFonts w:ascii="Times New Roman" w:hAnsi="Times New Roman" w:cs="Times New Roman"/>
-          <w:sz w:val="24"/>
-          <w:szCs w:val="24"/>
-        </w:rPr>
-        <w:t>, 4</w:t>
+        <w:t xml:space="preserve">Если запрос неверный, то вернется код ошибки (рис. </w:t>
+      </w:r>
+      <w:r>
+        <w:rPr>
+          <w:rFonts w:ascii="Times New Roman" w:hAnsi="Times New Roman" w:cs="Times New Roman"/>
+          <w:sz w:val="24"/>
+          <w:szCs w:val="24"/>
+        </w:rPr>
+        <w:t>7</w:t>
+      </w:r>
+      <w:r>
+        <w:rPr>
+          <w:rFonts w:ascii="Times New Roman" w:hAnsi="Times New Roman" w:cs="Times New Roman"/>
+          <w:sz w:val="24"/>
+          <w:szCs w:val="24"/>
+        </w:rPr>
+        <w:t xml:space="preserve">, </w:t>
+      </w:r>
+      <w:r>
+        <w:rPr>
+          <w:rFonts w:ascii="Times New Roman" w:hAnsi="Times New Roman" w:cs="Times New Roman"/>
+          <w:sz w:val="24"/>
+          <w:szCs w:val="24"/>
+        </w:rPr>
+        <w:t>8</w:t>
       </w:r>
       <w:r>
         <w:rPr>
@@ -1951,33 +3732,24 @@
           <w:szCs w:val="24"/>
         </w:rPr>
       </w:pPr>
-    </w:p>
-    <w:p>
-      <w:pPr>
-        <w:jc w:val="both"/>
-        <w:rPr>
-          <w:rFonts w:ascii="Times New Roman" w:hAnsi="Times New Roman" w:cs="Times New Roman"/>
-          <w:sz w:val="24"/>
-          <w:szCs w:val="24"/>
-        </w:rPr>
-      </w:pPr>
       <w:r>
         <w:rPr>
           <w:rFonts w:ascii="Times New Roman" w:hAnsi="Times New Roman" w:cs="Times New Roman"/>
           <w:noProof/>
           <w:sz w:val="24"/>
           <w:szCs w:val="24"/>
+          <w:lang w:eastAsia="ru-RU"/>
         </w:rPr>
         <mc:AlternateContent>
           <mc:Choice Requires="wps">
             <w:drawing>
-              <wp:anchor distT="45720" distB="45720" distL="114300" distR="114300" simplePos="0" relativeHeight="251667456" behindDoc="0" locked="0" layoutInCell="1" allowOverlap="1" wp14:anchorId="1736337B" wp14:editId="1561C63C">
+              <wp:anchor distT="45720" distB="45720" distL="114300" distR="114300" simplePos="0" relativeHeight="251667456" behindDoc="0" locked="0" layoutInCell="1" allowOverlap="1" wp14:anchorId="6199E508" wp14:editId="67F43FFE">
                 <wp:simplePos x="0" y="0"/>
                 <wp:positionH relativeFrom="margin">
                   <wp:align>right</wp:align>
                 </wp:positionH>
                 <wp:positionV relativeFrom="paragraph">
-                  <wp:posOffset>335280</wp:posOffset>
+                  <wp:posOffset>3798570</wp:posOffset>
                 </wp:positionV>
                 <wp:extent cx="5924550" cy="3533775"/>
                 <wp:effectExtent l="0" t="0" r="0" b="9525"/>
@@ -2019,7 +3791,7 @@
                                 <w:lang w:eastAsia="ru-RU"/>
                               </w:rPr>
                               <w:drawing>
-                                <wp:inline distT="0" distB="0" distL="0" distR="0" wp14:anchorId="55F60498" wp14:editId="7BDA6EC5">
+                                <wp:inline distT="0" distB="0" distL="0" distR="0" wp14:anchorId="7E47F4F1" wp14:editId="298CC55A">
                                   <wp:extent cx="5732780" cy="2801620"/>
                                   <wp:effectExtent l="0" t="0" r="1270" b="0"/>
                                   <wp:docPr id="10" name="Рисунок 10"/>
@@ -2034,7 +3806,7 @@
                                           <pic:cNvPicPr/>
                                         </pic:nvPicPr>
                                         <pic:blipFill>
-                                          <a:blip r:embed="rId9"/>
+                                          <a:blip r:embed="rId12"/>
                                           <a:stretch>
                                             <a:fillRect/>
                                           </a:stretch>
@@ -2056,24 +3828,45 @@
                             </w:r>
                           </w:p>
                           <w:p>
+                            <w:pPr>
+                              <w:rPr>
+                                <w:rFonts w:ascii="Times New Roman" w:hAnsi="Times New Roman" w:cs="Times New Roman"/>
+                                <w:sz w:val="24"/>
+                                <w:szCs w:val="24"/>
+                              </w:rPr>
+                            </w:pPr>
                             <w:r>
-                              <w:t>Рис. 3. Код ошибки</w:t>
+                              <w:rPr>
+                                <w:rFonts w:ascii="Times New Roman" w:hAnsi="Times New Roman" w:cs="Times New Roman"/>
+                                <w:sz w:val="24"/>
+                                <w:szCs w:val="24"/>
+                              </w:rPr>
+                              <w:t>Рис. 8</w:t>
                             </w:r>
                             <w:r>
-                              <w:t xml:space="preserve"> 422</w:t>
-                            </w:r>
-                            <w:r>
-                              <w:t xml:space="preserve"> при неверном запросе</w:t>
-                            </w:r>
-                            <w:r>
-                              <w:t xml:space="preserve">, связанным с заданием ширины скриншота больше, чем максимальная в </w:t>
+                              <w:rPr>
+                                <w:rFonts w:ascii="Times New Roman" w:hAnsi="Times New Roman" w:cs="Times New Roman"/>
+                                <w:sz w:val="24"/>
+                                <w:szCs w:val="24"/>
+                              </w:rPr>
+                              <w:t xml:space="preserve">. Код ошибки 422 при неверном запросе, связанным с заданием ширины скриншота больше, чем максимальная в </w:t>
                             </w:r>
                             <w:proofErr w:type="spellStart"/>
                             <w:r>
+                              <w:rPr>
+                                <w:rFonts w:ascii="Times New Roman" w:hAnsi="Times New Roman" w:cs="Times New Roman"/>
+                                <w:sz w:val="24"/>
+                                <w:szCs w:val="24"/>
+                              </w:rPr>
                               <w:t>конфиг</w:t>
                             </w:r>
                             <w:proofErr w:type="spellEnd"/>
                             <w:r>
+                              <w:rPr>
+                                <w:rFonts w:ascii="Times New Roman" w:hAnsi="Times New Roman" w:cs="Times New Roman"/>
+                                <w:sz w:val="24"/>
+                                <w:szCs w:val="24"/>
+                              </w:rPr>
                               <w:t>-файле</w:t>
                             </w:r>
                           </w:p>
@@ -2096,7 +3889,7 @@
           </mc:Choice>
           <mc:Fallback>
             <w:pict>
-              <v:shape w14:anchorId="1736337B" id="_x0000_s1029" type="#_x0000_t202" style="position:absolute;left:0;text-align:left;margin-left:415.3pt;margin-top:26.4pt;width:466.5pt;height:278.25pt;z-index:251667456;visibility:visible;mso-wrap-style:square;mso-width-percent:0;mso-height-percent:0;mso-wrap-distance-left:9pt;mso-wrap-distance-top:3.6pt;mso-wrap-distance-right:9pt;mso-wrap-distance-bottom:3.6pt;mso-position-horizontal:right;mso-position-horizontal-relative:margin;mso-position-vertical:absolute;mso-position-vertical-relative:text;mso-width-percent:0;mso-height-percent:0;mso-width-relative:margin;mso-height-relative:margin;v-text-anchor:top" o:gfxdata="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" stroked="f">
+              <v:shape w14:anchorId="6199E508" id="_x0000_s1033" type="#_x0000_t202" style="position:absolute;left:0;text-align:left;margin-left:415.3pt;margin-top:299.1pt;width:466.5pt;height:278.25pt;z-index:251667456;visibility:visible;mso-wrap-style:square;mso-width-percent:0;mso-height-percent:0;mso-wrap-distance-left:9pt;mso-wrap-distance-top:3.6pt;mso-wrap-distance-right:9pt;mso-wrap-distance-bottom:3.6pt;mso-position-horizontal:right;mso-position-horizontal-relative:margin;mso-position-vertical:absolute;mso-position-vertical-relative:text;mso-width-percent:0;mso-height-percent:0;mso-width-relative:margin;mso-height-relative:margin;v-text-anchor:top" o:gfxdata="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" stroked="f">
                 <v:textbox>
                   <w:txbxContent>
                     <w:p>
@@ -2106,7 +3899,7 @@
                           <w:lang w:eastAsia="ru-RU"/>
                         </w:rPr>
                         <w:drawing>
-                          <wp:inline distT="0" distB="0" distL="0" distR="0" wp14:anchorId="55F60498" wp14:editId="7BDA6EC5">
+                          <wp:inline distT="0" distB="0" distL="0" distR="0" wp14:anchorId="7E47F4F1" wp14:editId="298CC55A">
                             <wp:extent cx="5732780" cy="2801620"/>
                             <wp:effectExtent l="0" t="0" r="1270" b="0"/>
                             <wp:docPr id="10" name="Рисунок 10"/>
@@ -2121,7 +3914,7 @@
                                     <pic:cNvPicPr/>
                                   </pic:nvPicPr>
                                   <pic:blipFill>
-                                    <a:blip r:embed="rId9"/>
+                                    <a:blip r:embed="rId12"/>
                                     <a:stretch>
                                       <a:fillRect/>
                                     </a:stretch>
@@ -2143,24 +3936,45 @@
                       </w:r>
                     </w:p>
                     <w:p>
+                      <w:pPr>
+                        <w:rPr>
+                          <w:rFonts w:ascii="Times New Roman" w:hAnsi="Times New Roman" w:cs="Times New Roman"/>
+                          <w:sz w:val="24"/>
+                          <w:szCs w:val="24"/>
+                        </w:rPr>
+                      </w:pPr>
                       <w:r>
-                        <w:t>Рис. 3. Код ошибки</w:t>
+                        <w:rPr>
+                          <w:rFonts w:ascii="Times New Roman" w:hAnsi="Times New Roman" w:cs="Times New Roman"/>
+                          <w:sz w:val="24"/>
+                          <w:szCs w:val="24"/>
+                        </w:rPr>
+                        <w:t>Рис. 8</w:t>
                       </w:r>
                       <w:r>
-                        <w:t xml:space="preserve"> 422</w:t>
-                      </w:r>
-                      <w:r>
-                        <w:t xml:space="preserve"> при неверном запросе</w:t>
-                      </w:r>
-                      <w:r>
-                        <w:t xml:space="preserve">, связанным с заданием ширины скриншота больше, чем максимальная в </w:t>
+                        <w:rPr>
+                          <w:rFonts w:ascii="Times New Roman" w:hAnsi="Times New Roman" w:cs="Times New Roman"/>
+                          <w:sz w:val="24"/>
+                          <w:szCs w:val="24"/>
+                        </w:rPr>
+                        <w:t xml:space="preserve">. Код ошибки 422 при неверном запросе, связанным с заданием ширины скриншота больше, чем максимальная в </w:t>
                       </w:r>
                       <w:proofErr w:type="spellStart"/>
                       <w:r>
+                        <w:rPr>
+                          <w:rFonts w:ascii="Times New Roman" w:hAnsi="Times New Roman" w:cs="Times New Roman"/>
+                          <w:sz w:val="24"/>
+                          <w:szCs w:val="24"/>
+                        </w:rPr>
                         <w:t>конфиг</w:t>
                       </w:r>
                       <w:proofErr w:type="spellEnd"/>
                       <w:r>
+                        <w:rPr>
+                          <w:rFonts w:ascii="Times New Roman" w:hAnsi="Times New Roman" w:cs="Times New Roman"/>
+                          <w:sz w:val="24"/>
+                          <w:szCs w:val="24"/>
+                        </w:rPr>
                         <w:t>-файле</w:t>
                       </w:r>
                     </w:p>
@@ -2175,6 +3989,16 @@
     </w:p>
     <w:p>
       <w:pPr>
+        <w:jc w:val="both"/>
+        <w:rPr>
+          <w:rFonts w:ascii="Times New Roman" w:hAnsi="Times New Roman" w:cs="Times New Roman"/>
+          <w:sz w:val="24"/>
+          <w:szCs w:val="24"/>
+        </w:rPr>
+      </w:pPr>
+    </w:p>
+    <w:p>
+      <w:pPr>
         <w:tabs>
           <w:tab w:val="left" w:pos="7455"/>
         </w:tabs>
@@ -2230,6 +4054,7 @@
           <w:noProof/>
           <w:sz w:val="24"/>
           <w:szCs w:val="24"/>
+          <w:lang w:eastAsia="ru-RU"/>
         </w:rPr>
         <w:lastRenderedPageBreak/>
         <mc:AlternateContent>
@@ -2241,7 +4066,7 @@
                   <wp:align>right</wp:align>
                 </wp:positionH>
                 <wp:positionV relativeFrom="paragraph">
-                  <wp:posOffset>613410</wp:posOffset>
+                  <wp:posOffset>699135</wp:posOffset>
                 </wp:positionV>
                 <wp:extent cx="6200775" cy="2514600"/>
                 <wp:effectExtent l="0" t="0" r="9525" b="0"/>
@@ -2298,7 +4123,7 @@
                                           <pic:cNvPicPr/>
                                         </pic:nvPicPr>
                                         <pic:blipFill>
-                                          <a:blip r:embed="rId10"/>
+                                          <a:blip r:embed="rId13"/>
                                           <a:stretch>
                                             <a:fillRect/>
                                           </a:stretch>
@@ -2320,17 +4145,28 @@
                             </w:r>
                           </w:p>
                           <w:p>
+                            <w:pPr>
+                              <w:rPr>
+                                <w:rFonts w:ascii="Times New Roman" w:hAnsi="Times New Roman" w:cs="Times New Roman"/>
+                                <w:sz w:val="24"/>
+                                <w:szCs w:val="24"/>
+                              </w:rPr>
+                            </w:pPr>
                             <w:r>
-                              <w:t xml:space="preserve">Рис. </w:t>
+                              <w:rPr>
+                                <w:rFonts w:ascii="Times New Roman" w:hAnsi="Times New Roman" w:cs="Times New Roman"/>
+                                <w:sz w:val="24"/>
+                                <w:szCs w:val="24"/>
+                              </w:rPr>
+                              <w:t>Рис. 9</w:t>
                             </w:r>
                             <w:r>
-                              <w:t>5</w:t>
-                            </w:r>
-                            <w:r>
-                              <w:t xml:space="preserve">. </w:t>
-                            </w:r>
-                            <w:r>
-                              <w:t>Каталог со скриншотами</w:t>
+                              <w:rPr>
+                                <w:rFonts w:ascii="Times New Roman" w:hAnsi="Times New Roman" w:cs="Times New Roman"/>
+                                <w:sz w:val="24"/>
+                                <w:szCs w:val="24"/>
+                              </w:rPr>
+                              <w:t>. Каталог со скриншотами</w:t>
                             </w:r>
                           </w:p>
                         </w:txbxContent>
@@ -2352,7 +4188,7 @@
           </mc:Choice>
           <mc:Fallback>
             <w:pict>
-              <v:shape w14:anchorId="13BD3613" id="_x0000_s1030" type="#_x0000_t202" style="position:absolute;left:0;text-align:left;margin-left:437.05pt;margin-top:48.3pt;width:488.25pt;height:198pt;z-index:251669504;visibility:visible;mso-wrap-style:square;mso-width-percent:0;mso-height-percent:0;mso-wrap-distance-left:9pt;mso-wrap-distance-top:3.6pt;mso-wrap-distance-right:9pt;mso-wrap-distance-bottom:3.6pt;mso-position-horizontal:right;mso-position-horizontal-relative:margin;mso-position-vertical:absolute;mso-position-vertical-relative:text;mso-width-percent:0;mso-height-percent:0;mso-width-relative:margin;mso-height-relative:margin;v-text-anchor:top" o:gfxdata="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" stroked="f">
+              <v:shape w14:anchorId="13BD3613" id="_x0000_s1034" type="#_x0000_t202" style="position:absolute;left:0;text-align:left;margin-left:437.05pt;margin-top:55.05pt;width:488.25pt;height:198pt;z-index:251669504;visibility:visible;mso-wrap-style:square;mso-width-percent:0;mso-height-percent:0;mso-wrap-distance-left:9pt;mso-wrap-distance-top:3.6pt;mso-wrap-distance-right:9pt;mso-wrap-distance-bottom:3.6pt;mso-position-horizontal:right;mso-position-horizontal-relative:margin;mso-position-vertical:absolute;mso-position-vertical-relative:text;mso-width-percent:0;mso-height-percent:0;mso-width-relative:margin;mso-height-relative:margin;v-text-anchor:top" o:gfxdata="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" stroked="f">
                 <v:textbox>
                   <w:txbxContent>
                     <w:p>
@@ -2377,7 +4213,7 @@
                                     <pic:cNvPicPr/>
                                   </pic:nvPicPr>
                                   <pic:blipFill>
-                                    <a:blip r:embed="rId10"/>
+                                    <a:blip r:embed="rId13"/>
                                     <a:stretch>
                                       <a:fillRect/>
                                     </a:stretch>
@@ -2399,17 +4235,28 @@
                       </w:r>
                     </w:p>
                     <w:p>
+                      <w:pPr>
+                        <w:rPr>
+                          <w:rFonts w:ascii="Times New Roman" w:hAnsi="Times New Roman" w:cs="Times New Roman"/>
+                          <w:sz w:val="24"/>
+                          <w:szCs w:val="24"/>
+                        </w:rPr>
+                      </w:pPr>
                       <w:r>
-                        <w:t xml:space="preserve">Рис. </w:t>
+                        <w:rPr>
+                          <w:rFonts w:ascii="Times New Roman" w:hAnsi="Times New Roman" w:cs="Times New Roman"/>
+                          <w:sz w:val="24"/>
+                          <w:szCs w:val="24"/>
+                        </w:rPr>
+                        <w:t>Рис. 9</w:t>
                       </w:r>
                       <w:r>
-                        <w:t>5</w:t>
-                      </w:r>
-                      <w:r>
-                        <w:t xml:space="preserve">. </w:t>
-                      </w:r>
-                      <w:r>
-                        <w:t>Каталог со скриншотами</w:t>
+                        <w:rPr>
+                          <w:rFonts w:ascii="Times New Roman" w:hAnsi="Times New Roman" w:cs="Times New Roman"/>
+                          <w:sz w:val="24"/>
+                          <w:szCs w:val="24"/>
+                        </w:rPr>
+                        <w:t>. Каталог со скриншотами</w:t>
                       </w:r>
                     </w:p>
                   </w:txbxContent>
@@ -2462,7 +4309,23 @@
           <w:sz w:val="24"/>
           <w:szCs w:val="24"/>
         </w:rPr>
-        <w:t xml:space="preserve"> (рис. 5)</w:t>
+        <w:t xml:space="preserve"> (рис. </w:t>
+      </w:r>
+      <w:r>
+        <w:rPr>
+          <w:rFonts w:ascii="Times New Roman" w:hAnsi="Times New Roman" w:cs="Times New Roman"/>
+          <w:sz w:val="24"/>
+          <w:szCs w:val="24"/>
+        </w:rPr>
+        <w:t>9</w:t>
+      </w:r>
+      <w:r>
+        <w:rPr>
+          <w:rFonts w:ascii="Times New Roman" w:hAnsi="Times New Roman" w:cs="Times New Roman"/>
+          <w:sz w:val="24"/>
+          <w:szCs w:val="24"/>
+        </w:rPr>
+        <w:t>)</w:t>
       </w:r>
     </w:p>
     <w:p>
@@ -2487,8 +4350,6 @@
           <w:szCs w:val="24"/>
         </w:rPr>
       </w:pPr>
-      <w:bookmarkStart w:id="0" w:name="_GoBack"/>
-      <w:bookmarkEnd w:id="0"/>
     </w:p>
     <w:p>
       <w:pPr>
